--- a/utils/TABLES- Evaluating the use of the reproduction number as an epidemiological tool.docx
+++ b/utils/TABLES- Evaluating the use of the reproduction number as an epidemiological tool.docx
@@ -2,324 +2,6 @@
 <file path=word/document.xml><?xml version="1.0" encoding="utf-8"?>
 <w:document xmlns:wpc="http://schemas.microsoft.com/office/word/2010/wordprocessingCanvas" xmlns:cx="http://schemas.microsoft.com/office/drawing/2014/chartex" xmlns:cx1="http://schemas.microsoft.com/office/drawing/2015/9/8/chartex" xmlns:cx2="http://schemas.microsoft.com/office/drawing/2015/10/21/chartex" xmlns:cx3="http://schemas.microsoft.com/office/drawing/2016/5/9/chartex" xmlns:cx4="http://schemas.microsoft.com/office/drawing/2016/5/10/chartex" xmlns:cx5="http://schemas.microsoft.com/office/drawing/2016/5/11/chartex" xmlns:cx6="http://schemas.microsoft.com/office/drawing/2016/5/12/chartex" xmlns:cx7="http://schemas.microsoft.com/office/drawing/2016/5/13/chartex" xmlns:cx8="http://schemas.microsoft.com/office/drawing/2016/5/14/chartex" xmlns:mc="http://schemas.openxmlformats.org/markup-compatibility/2006" xmlns:aink="http://schemas.microsoft.com/office/drawing/2016/ink" xmlns:am3d="http://schemas.microsoft.com/office/drawing/2017/model3d" xmlns:o="urn:schemas-microsoft-com:office:office" xmlns:r="http://schemas.openxmlformats.org/officeDocument/2006/relationships" xmlns:m="http://schemas.openxmlformats.org/officeDocument/2006/math" xmlns:v="urn:schemas-microsoft-com:vml" xmlns:wp14="http://schemas.microsoft.com/office/word/2010/wordprocessingDrawing" xmlns:wp="http://schemas.openxmlformats.org/drawingml/2006/wordprocessingDrawing" xmlns:w10="urn:schemas-microsoft-com:office:word" xmlns:w="http://schemas.openxmlformats.org/wordprocessingml/2006/main" xmlns:w14="http://schemas.microsoft.com/office/word/2010/wordml" xmlns:w15="http://schemas.microsoft.com/office/word/2012/wordml" xmlns:w16cex="http://schemas.microsoft.com/office/word/2018/wordml/cex" xmlns:w16cid="http://schemas.microsoft.com/office/word/2016/wordml/cid" xmlns:w16="http://schemas.microsoft.com/office/word/2018/wordml" xmlns:w16se="http://schemas.microsoft.com/office/word/2015/wordml/symex" xmlns:wpg="http://schemas.microsoft.com/office/word/2010/wordprocessingGroup" xmlns:wpi="http://schemas.microsoft.com/office/word/2010/wordprocessingInk" xmlns:wne="http://schemas.microsoft.com/office/word/2006/wordml" xmlns:wps="http://schemas.microsoft.com/office/word/2010/wordprocessingShape" mc:Ignorable="w14 w15 w16se w16cid w16 w16cex wp14">
   <w:body>
-    <w:p/>
-    <w:tbl>
-      <w:tblPr>
-        <w:tblStyle w:val="TableGrid"/>
-        <w:tblW w:w="0" w:type="auto"/>
-        <w:tblBorders>
-          <w:top w:val="none" w:sz="0" w:space="0" w:color="auto"/>
-          <w:left w:val="none" w:sz="0" w:space="0" w:color="auto"/>
-          <w:bottom w:val="none" w:sz="0" w:space="0" w:color="auto"/>
-          <w:right w:val="none" w:sz="0" w:space="0" w:color="auto"/>
-          <w:insideH w:val="none" w:sz="0" w:space="0" w:color="auto"/>
-          <w:insideV w:val="none" w:sz="0" w:space="0" w:color="auto"/>
-        </w:tblBorders>
-        <w:tblLook w:val="04A0" w:firstRow="1" w:lastRow="0" w:firstColumn="1" w:lastColumn="0" w:noHBand="0" w:noVBand="1"/>
-      </w:tblPr>
-      <w:tblGrid>
-        <w:gridCol w:w="2498"/>
-        <w:gridCol w:w="2736"/>
-        <w:gridCol w:w="2437"/>
-        <w:gridCol w:w="1239"/>
-      </w:tblGrid>
-      <w:tr>
-        <w:trPr>
-          <w:trHeight w:val="882"/>
-        </w:trPr>
-        <w:tc>
-          <w:tcPr>
-            <w:tcW w:w="2498" w:type="dxa"/>
-            <w:tcBorders>
-              <w:bottom w:val="single" w:sz="4" w:space="0" w:color="auto"/>
-            </w:tcBorders>
-          </w:tcPr>
-          <w:p>
-            <w:r>
-              <w:t>Data source for median Rt estimate (A)</w:t>
-            </w:r>
-          </w:p>
-        </w:tc>
-        <w:tc>
-          <w:tcPr>
-            <w:tcW w:w="2736" w:type="dxa"/>
-            <w:tcBorders>
-              <w:bottom w:val="single" w:sz="4" w:space="0" w:color="auto"/>
-            </w:tcBorders>
-          </w:tcPr>
-          <w:p>
-            <w:r>
-              <w:t>Data source for Rt estimate with 50% credible interval (B)</w:t>
-            </w:r>
-          </w:p>
-        </w:tc>
-        <w:tc>
-          <w:tcPr>
-            <w:tcW w:w="2437" w:type="dxa"/>
-            <w:tcBorders>
-              <w:bottom w:val="single" w:sz="4" w:space="0" w:color="auto"/>
-            </w:tcBorders>
-          </w:tcPr>
-          <w:p>
-            <w:r>
-              <w:t>% Days that median estimate of A falls within 50% CI of B</w:t>
-            </w:r>
-          </w:p>
-        </w:tc>
-        <w:tc>
-          <w:tcPr>
-            <w:tcW w:w="1239" w:type="dxa"/>
-            <w:tcBorders>
-              <w:bottom w:val="single" w:sz="4" w:space="0" w:color="auto"/>
-            </w:tcBorders>
-          </w:tcPr>
-          <w:p>
-            <w:r>
-              <w:t>Standard deviation</w:t>
-            </w:r>
-          </w:p>
-        </w:tc>
-      </w:tr>
-      <w:tr>
-        <w:trPr>
-          <w:trHeight w:val="290"/>
-        </w:trPr>
-        <w:tc>
-          <w:tcPr>
-            <w:tcW w:w="2498" w:type="dxa"/>
-            <w:tcBorders>
-              <w:top w:val="single" w:sz="4" w:space="0" w:color="auto"/>
-            </w:tcBorders>
-          </w:tcPr>
-          <w:p>
-            <w:r>
-              <w:t>Test positive cases</w:t>
-            </w:r>
-          </w:p>
-        </w:tc>
-        <w:tc>
-          <w:tcPr>
-            <w:tcW w:w="2736" w:type="dxa"/>
-            <w:tcBorders>
-              <w:top w:val="single" w:sz="4" w:space="0" w:color="auto"/>
-            </w:tcBorders>
-          </w:tcPr>
-          <w:p>
-            <w:r>
-              <w:t>Hospital admissions</w:t>
-            </w:r>
-          </w:p>
-        </w:tc>
-        <w:tc>
-          <w:tcPr>
-            <w:tcW w:w="2437" w:type="dxa"/>
-            <w:tcBorders>
-              <w:top w:val="single" w:sz="4" w:space="0" w:color="auto"/>
-            </w:tcBorders>
-          </w:tcPr>
-          <w:p>
-            <w:r>
-              <w:t>17</w:t>
-            </w:r>
-          </w:p>
-        </w:tc>
-        <w:tc>
-          <w:tcPr>
-            <w:tcW w:w="1239" w:type="dxa"/>
-            <w:tcBorders>
-              <w:top w:val="single" w:sz="4" w:space="0" w:color="auto"/>
-            </w:tcBorders>
-          </w:tcPr>
-          <w:p>
-            <w:r>
-              <w:t>5</w:t>
-            </w:r>
-          </w:p>
-        </w:tc>
-      </w:tr>
-      <w:tr>
-        <w:trPr>
-          <w:trHeight w:val="290"/>
-        </w:trPr>
-        <w:tc>
-          <w:tcPr>
-            <w:tcW w:w="2498" w:type="dxa"/>
-          </w:tcPr>
-          <w:p>
-            <w:r>
-              <w:t>Test positive cases</w:t>
-            </w:r>
-          </w:p>
-        </w:tc>
-        <w:tc>
-          <w:tcPr>
-            <w:tcW w:w="2736" w:type="dxa"/>
-          </w:tcPr>
-          <w:p>
-            <w:r>
-              <w:t>Confirmed deaths</w:t>
-            </w:r>
-          </w:p>
-        </w:tc>
-        <w:tc>
-          <w:tcPr>
-            <w:tcW w:w="2437" w:type="dxa"/>
-          </w:tcPr>
-          <w:p>
-            <w:r>
-              <w:t>22</w:t>
-            </w:r>
-          </w:p>
-        </w:tc>
-        <w:tc>
-          <w:tcPr>
-            <w:tcW w:w="1239" w:type="dxa"/>
-          </w:tcPr>
-          <w:p>
-            <w:r>
-              <w:t>8</w:t>
-            </w:r>
-          </w:p>
-        </w:tc>
-      </w:tr>
-      <w:tr>
-        <w:trPr>
-          <w:trHeight w:val="290"/>
-        </w:trPr>
-        <w:tc>
-          <w:tcPr>
-            <w:tcW w:w="2498" w:type="dxa"/>
-          </w:tcPr>
-          <w:p>
-            <w:r>
-              <w:t>Hospital admissions</w:t>
-            </w:r>
-          </w:p>
-        </w:tc>
-        <w:tc>
-          <w:tcPr>
-            <w:tcW w:w="2736" w:type="dxa"/>
-          </w:tcPr>
-          <w:p>
-            <w:r>
-              <w:t>Confirmed deaths</w:t>
-            </w:r>
-          </w:p>
-        </w:tc>
-        <w:tc>
-          <w:tcPr>
-            <w:tcW w:w="2437" w:type="dxa"/>
-          </w:tcPr>
-          <w:p>
-            <w:r>
-              <w:t>41</w:t>
-            </w:r>
-          </w:p>
-        </w:tc>
-        <w:tc>
-          <w:tcPr>
-            <w:tcW w:w="1239" w:type="dxa"/>
-          </w:tcPr>
-          <w:p>
-            <w:r>
-              <w:t>9</w:t>
-            </w:r>
-          </w:p>
-        </w:tc>
-      </w:tr>
-      <w:tr>
-        <w:trPr>
-          <w:trHeight w:val="592"/>
-        </w:trPr>
-        <w:tc>
-          <w:tcPr>
-            <w:tcW w:w="2498" w:type="dxa"/>
-          </w:tcPr>
-          <w:p>
-            <w:r>
-              <w:t>Hospital admissions</w:t>
-            </w:r>
-          </w:p>
-        </w:tc>
-        <w:tc>
-          <w:tcPr>
-            <w:tcW w:w="2736" w:type="dxa"/>
-          </w:tcPr>
-          <w:p>
-            <w:r>
-              <w:t>Confirmed deaths, estimate lagged 7 days</w:t>
-            </w:r>
-          </w:p>
-        </w:tc>
-        <w:tc>
-          <w:tcPr>
-            <w:tcW w:w="2437" w:type="dxa"/>
-          </w:tcPr>
-          <w:p>
-            <w:r>
-              <w:t>35</w:t>
-            </w:r>
-          </w:p>
-        </w:tc>
-        <w:tc>
-          <w:tcPr>
-            <w:tcW w:w="1239" w:type="dxa"/>
-          </w:tcPr>
-          <w:p>
-            <w:r>
-              <w:t>8</w:t>
-            </w:r>
-          </w:p>
-        </w:tc>
-      </w:tr>
-      <w:tr>
-        <w:trPr>
-          <w:trHeight w:val="580"/>
-        </w:trPr>
-        <w:tc>
-          <w:tcPr>
-            <w:tcW w:w="2498" w:type="dxa"/>
-          </w:tcPr>
-          <w:p>
-            <w:r>
-              <w:t>Hospital admissions</w:t>
-            </w:r>
-          </w:p>
-        </w:tc>
-        <w:tc>
-          <w:tcPr>
-            <w:tcW w:w="2736" w:type="dxa"/>
-          </w:tcPr>
-          <w:p>
-            <w:r>
-              <w:t>Confirmed deaths, estimate lagged 7 days</w:t>
-            </w:r>
-          </w:p>
-        </w:tc>
-        <w:tc>
-          <w:tcPr>
-            <w:tcW w:w="2437" w:type="dxa"/>
-          </w:tcPr>
-          <w:p>
-            <w:r>
-              <w:t>24</w:t>
-            </w:r>
-          </w:p>
-        </w:tc>
-        <w:tc>
-          <w:tcPr>
-            <w:tcW w:w="1239" w:type="dxa"/>
-          </w:tcPr>
-          <w:p>
-            <w:r>
-              <w:t>7</w:t>
-            </w:r>
-          </w:p>
-        </w:tc>
-      </w:tr>
-    </w:tbl>
-    <w:p/>
-    <w:p/>
     <w:p>
       <w:pPr>
         <w:spacing w:after="0" w:line="240" w:lineRule="auto"/>
@@ -331,928 +13,6 @@
         </w:rPr>
       </w:pPr>
     </w:p>
-    <w:tbl>
-      <w:tblPr>
-        <w:tblW w:w="8923" w:type="dxa"/>
-        <w:jc w:val="center"/>
-        <w:tblCellMar>
-          <w:top w:w="15" w:type="dxa"/>
-          <w:left w:w="15" w:type="dxa"/>
-          <w:bottom w:w="15" w:type="dxa"/>
-          <w:right w:w="15" w:type="dxa"/>
-        </w:tblCellMar>
-        <w:tblLook w:val="04A0" w:firstRow="1" w:lastRow="0" w:firstColumn="1" w:lastColumn="0" w:noHBand="0" w:noVBand="1"/>
-      </w:tblPr>
-      <w:tblGrid>
-        <w:gridCol w:w="1715"/>
-        <w:gridCol w:w="1958"/>
-        <w:gridCol w:w="2773"/>
-        <w:gridCol w:w="2477"/>
-      </w:tblGrid>
-      <w:tr>
-        <w:trPr>
-          <w:trHeight w:val="475"/>
-          <w:jc w:val="center"/>
-        </w:trPr>
-        <w:tc>
-          <w:tcPr>
-            <w:tcW w:w="0" w:type="auto"/>
-            <w:tcBorders>
-              <w:bottom w:val="single" w:sz="8" w:space="0" w:color="000000"/>
-            </w:tcBorders>
-            <w:tcMar>
-              <w:top w:w="100" w:type="dxa"/>
-              <w:left w:w="100" w:type="dxa"/>
-              <w:bottom w:w="100" w:type="dxa"/>
-              <w:right w:w="100" w:type="dxa"/>
-            </w:tcMar>
-            <w:hideMark/>
-          </w:tcPr>
-          <w:p>
-            <w:pPr>
-              <w:spacing w:before="240" w:after="0" w:line="240" w:lineRule="auto"/>
-              <w:rPr>
-                <w:rFonts w:ascii="Arial" w:eastAsia="Times New Roman" w:hAnsi="Arial" w:cs="Arial"/>
-                <w:color w:val="000000"/>
-                <w:lang w:eastAsia="en-GB"/>
-              </w:rPr>
-            </w:pPr>
-            <w:r>
-              <w:rPr>
-                <w:rFonts w:ascii="Arial" w:eastAsia="Times New Roman" w:hAnsi="Arial" w:cs="Arial"/>
-                <w:color w:val="000000"/>
-                <w:lang w:eastAsia="en-GB"/>
-              </w:rPr>
-              <w:t>Data source for Rt estimate (A)</w:t>
-            </w:r>
-          </w:p>
-        </w:tc>
-        <w:tc>
-          <w:tcPr>
-            <w:tcW w:w="0" w:type="auto"/>
-            <w:tcBorders>
-              <w:bottom w:val="single" w:sz="8" w:space="0" w:color="000000"/>
-            </w:tcBorders>
-            <w:tcMar>
-              <w:top w:w="100" w:type="dxa"/>
-              <w:left w:w="100" w:type="dxa"/>
-              <w:bottom w:w="100" w:type="dxa"/>
-              <w:right w:w="100" w:type="dxa"/>
-            </w:tcMar>
-            <w:hideMark/>
-          </w:tcPr>
-          <w:p>
-            <w:pPr>
-              <w:spacing w:before="240" w:after="0" w:line="240" w:lineRule="auto"/>
-              <w:rPr>
-                <w:rFonts w:ascii="Arial" w:eastAsia="Times New Roman" w:hAnsi="Arial" w:cs="Arial"/>
-                <w:color w:val="000000"/>
-                <w:lang w:eastAsia="en-GB"/>
-              </w:rPr>
-            </w:pPr>
-            <w:r>
-              <w:rPr>
-                <w:rFonts w:ascii="Arial" w:eastAsia="Times New Roman" w:hAnsi="Arial" w:cs="Arial"/>
-                <w:color w:val="000000"/>
-                <w:lang w:eastAsia="en-GB"/>
-              </w:rPr>
-              <w:t xml:space="preserve">Data source for Rt </w:t>
-            </w:r>
-            <w:r>
-              <w:rPr>
-                <w:rFonts w:ascii="Arial" w:eastAsia="Times New Roman" w:hAnsi="Arial" w:cs="Arial"/>
-                <w:color w:val="000000"/>
-                <w:lang w:eastAsia="en-GB"/>
-              </w:rPr>
-              <w:t>estimate</w:t>
-            </w:r>
-            <w:r>
-              <w:rPr>
-                <w:rFonts w:ascii="Arial" w:eastAsia="Times New Roman" w:hAnsi="Arial" w:cs="Arial"/>
-                <w:color w:val="000000"/>
-                <w:lang w:eastAsia="en-GB"/>
-              </w:rPr>
-              <w:t xml:space="preserve"> (B)</w:t>
-            </w:r>
-          </w:p>
-        </w:tc>
-        <w:tc>
-          <w:tcPr>
-            <w:tcW w:w="2773" w:type="dxa"/>
-            <w:tcBorders>
-              <w:bottom w:val="single" w:sz="8" w:space="0" w:color="000000"/>
-            </w:tcBorders>
-            <w:tcMar>
-              <w:top w:w="100" w:type="dxa"/>
-              <w:left w:w="100" w:type="dxa"/>
-              <w:bottom w:w="100" w:type="dxa"/>
-              <w:right w:w="100" w:type="dxa"/>
-            </w:tcMar>
-            <w:hideMark/>
-          </w:tcPr>
-          <w:p>
-            <w:pPr>
-              <w:spacing w:before="240" w:after="0" w:line="240" w:lineRule="auto"/>
-              <w:rPr>
-                <w:rFonts w:ascii="Arial" w:eastAsia="Times New Roman" w:hAnsi="Arial" w:cs="Arial"/>
-                <w:color w:val="000000"/>
-                <w:lang w:eastAsia="en-GB"/>
-              </w:rPr>
-            </w:pPr>
-            <w:r>
-              <w:rPr>
-                <w:rFonts w:ascii="Arial" w:eastAsia="Times New Roman" w:hAnsi="Arial" w:cs="Arial"/>
-                <w:color w:val="000000"/>
-                <w:lang w:eastAsia="en-GB"/>
-              </w:rPr>
-              <w:t>Mean (</w:t>
-            </w:r>
-            <w:r>
-              <w:rPr>
-                <w:rFonts w:ascii="Arial" w:eastAsia="Times New Roman" w:hAnsi="Arial" w:cs="Arial"/>
-                <w:color w:val="000000"/>
-                <w:lang w:eastAsia="en-GB"/>
-              </w:rPr>
-              <w:t xml:space="preserve">and </w:t>
-            </w:r>
-            <w:r>
-              <w:rPr>
-                <w:rFonts w:ascii="Arial" w:eastAsia="Times New Roman" w:hAnsi="Arial" w:cs="Arial"/>
-                <w:color w:val="000000"/>
-                <w:lang w:eastAsia="en-GB"/>
-              </w:rPr>
-              <w:t xml:space="preserve">standard deviation), % days that median estimate </w:t>
-            </w:r>
-            <w:r>
-              <w:rPr>
-                <w:rFonts w:ascii="Arial" w:eastAsia="Times New Roman" w:hAnsi="Arial" w:cs="Arial"/>
-                <w:color w:val="000000"/>
-                <w:lang w:eastAsia="en-GB"/>
-              </w:rPr>
-              <w:t>Rt estimate (A</w:t>
-            </w:r>
-            <w:r>
-              <w:rPr>
-                <w:rFonts w:ascii="Arial" w:eastAsia="Times New Roman" w:hAnsi="Arial" w:cs="Arial"/>
-                <w:color w:val="000000"/>
-                <w:lang w:eastAsia="en-GB"/>
-              </w:rPr>
-              <w:t>)</w:t>
-            </w:r>
-            <w:r>
-              <w:rPr>
-                <w:rFonts w:ascii="Arial" w:eastAsia="Times New Roman" w:hAnsi="Arial" w:cs="Arial"/>
-                <w:color w:val="000000"/>
-                <w:lang w:eastAsia="en-GB"/>
-              </w:rPr>
-              <w:t xml:space="preserve"> falls within 50% CI of </w:t>
-            </w:r>
-            <w:r>
-              <w:rPr>
-                <w:rFonts w:ascii="Arial" w:eastAsia="Times New Roman" w:hAnsi="Arial" w:cs="Arial"/>
-                <w:color w:val="000000"/>
-                <w:lang w:eastAsia="en-GB"/>
-              </w:rPr>
-              <w:t>Rt estimate (</w:t>
-            </w:r>
-            <w:r>
-              <w:rPr>
-                <w:rFonts w:ascii="Arial" w:eastAsia="Times New Roman" w:hAnsi="Arial" w:cs="Arial"/>
-                <w:color w:val="000000"/>
-                <w:lang w:eastAsia="en-GB"/>
-              </w:rPr>
-              <w:t>B)</w:t>
-            </w:r>
-          </w:p>
-        </w:tc>
-        <w:tc>
-          <w:tcPr>
-            <w:tcW w:w="2477" w:type="dxa"/>
-            <w:tcBorders>
-              <w:bottom w:val="single" w:sz="8" w:space="0" w:color="000000"/>
-            </w:tcBorders>
-            <w:tcMar>
-              <w:top w:w="100" w:type="dxa"/>
-              <w:left w:w="100" w:type="dxa"/>
-              <w:bottom w:w="100" w:type="dxa"/>
-              <w:right w:w="100" w:type="dxa"/>
-            </w:tcMar>
-            <w:hideMark/>
-          </w:tcPr>
-          <w:p>
-            <w:pPr>
-              <w:spacing w:before="240" w:after="0" w:line="240" w:lineRule="auto"/>
-              <w:rPr>
-                <w:rFonts w:ascii="Arial" w:eastAsia="Times New Roman" w:hAnsi="Arial" w:cs="Arial"/>
-                <w:color w:val="000000"/>
-                <w:lang w:eastAsia="en-GB"/>
-              </w:rPr>
-            </w:pPr>
-            <w:r>
-              <w:rPr>
-                <w:rFonts w:ascii="Arial" w:eastAsia="Times New Roman" w:hAnsi="Arial" w:cs="Arial"/>
-                <w:color w:val="000000"/>
-                <w:lang w:eastAsia="en-GB"/>
-              </w:rPr>
-              <w:t>Mean (</w:t>
-            </w:r>
-            <w:r>
-              <w:rPr>
-                <w:rFonts w:ascii="Arial" w:eastAsia="Times New Roman" w:hAnsi="Arial" w:cs="Arial"/>
-                <w:color w:val="000000"/>
-                <w:lang w:eastAsia="en-GB"/>
-              </w:rPr>
-              <w:t>and standard deviation</w:t>
-            </w:r>
-            <w:r>
-              <w:rPr>
-                <w:rFonts w:ascii="Arial" w:eastAsia="Times New Roman" w:hAnsi="Arial" w:cs="Arial"/>
-                <w:color w:val="000000"/>
-                <w:lang w:eastAsia="en-GB"/>
-              </w:rPr>
-              <w:t xml:space="preserve">) </w:t>
-            </w:r>
-            <w:r>
-              <w:rPr>
-                <w:rFonts w:ascii="Arial" w:eastAsia="Times New Roman" w:hAnsi="Arial" w:cs="Arial"/>
-                <w:color w:val="000000"/>
-                <w:lang w:eastAsia="en-GB"/>
-              </w:rPr>
-              <w:t>difference between median estimates</w:t>
-            </w:r>
-          </w:p>
-        </w:tc>
-      </w:tr>
-      <w:tr>
-        <w:trPr>
-          <w:trHeight w:val="212"/>
-          <w:jc w:val="center"/>
-        </w:trPr>
-        <w:tc>
-          <w:tcPr>
-            <w:tcW w:w="0" w:type="auto"/>
-            <w:tcBorders>
-              <w:top w:val="single" w:sz="8" w:space="0" w:color="000000"/>
-            </w:tcBorders>
-            <w:tcMar>
-              <w:top w:w="100" w:type="dxa"/>
-              <w:left w:w="100" w:type="dxa"/>
-              <w:bottom w:w="100" w:type="dxa"/>
-              <w:right w:w="100" w:type="dxa"/>
-            </w:tcMar>
-            <w:hideMark/>
-          </w:tcPr>
-          <w:p>
-            <w:pPr>
-              <w:spacing w:before="240" w:after="0" w:line="240" w:lineRule="auto"/>
-              <w:rPr>
-                <w:rFonts w:ascii="Arial" w:eastAsia="Times New Roman" w:hAnsi="Arial" w:cs="Arial"/>
-                <w:color w:val="000000"/>
-                <w:lang w:eastAsia="en-GB"/>
-              </w:rPr>
-            </w:pPr>
-            <w:r>
-              <w:rPr>
-                <w:rFonts w:ascii="Arial" w:eastAsia="Times New Roman" w:hAnsi="Arial" w:cs="Arial"/>
-                <w:color w:val="000000"/>
-                <w:lang w:eastAsia="en-GB"/>
-              </w:rPr>
-              <w:t>Community</w:t>
-            </w:r>
-            <w:r>
-              <w:rPr>
-                <w:rFonts w:ascii="Arial" w:eastAsia="Times New Roman" w:hAnsi="Arial" w:cs="Arial"/>
-                <w:color w:val="000000"/>
-                <w:lang w:eastAsia="en-GB"/>
-              </w:rPr>
-              <w:t xml:space="preserve"> cases</w:t>
-            </w:r>
-          </w:p>
-        </w:tc>
-        <w:tc>
-          <w:tcPr>
-            <w:tcW w:w="0" w:type="auto"/>
-            <w:tcBorders>
-              <w:top w:val="single" w:sz="8" w:space="0" w:color="000000"/>
-            </w:tcBorders>
-            <w:tcMar>
-              <w:top w:w="100" w:type="dxa"/>
-              <w:left w:w="100" w:type="dxa"/>
-              <w:bottom w:w="100" w:type="dxa"/>
-              <w:right w:w="100" w:type="dxa"/>
-            </w:tcMar>
-            <w:hideMark/>
-          </w:tcPr>
-          <w:p>
-            <w:pPr>
-              <w:spacing w:before="240" w:after="0" w:line="240" w:lineRule="auto"/>
-              <w:rPr>
-                <w:rFonts w:ascii="Arial" w:eastAsia="Times New Roman" w:hAnsi="Arial" w:cs="Arial"/>
-                <w:color w:val="000000"/>
-                <w:lang w:eastAsia="en-GB"/>
-              </w:rPr>
-            </w:pPr>
-            <w:r>
-              <w:rPr>
-                <w:rFonts w:ascii="Arial" w:eastAsia="Times New Roman" w:hAnsi="Arial" w:cs="Arial"/>
-                <w:color w:val="000000"/>
-                <w:lang w:eastAsia="en-GB"/>
-              </w:rPr>
-              <w:t>Hospital admissions</w:t>
-            </w:r>
-          </w:p>
-        </w:tc>
-        <w:tc>
-          <w:tcPr>
-            <w:tcW w:w="2773" w:type="dxa"/>
-            <w:tcBorders>
-              <w:top w:val="single" w:sz="8" w:space="0" w:color="000000"/>
-            </w:tcBorders>
-            <w:tcMar>
-              <w:top w:w="100" w:type="dxa"/>
-              <w:left w:w="100" w:type="dxa"/>
-              <w:bottom w:w="100" w:type="dxa"/>
-              <w:right w:w="100" w:type="dxa"/>
-            </w:tcMar>
-            <w:hideMark/>
-          </w:tcPr>
-          <w:p>
-            <w:pPr>
-              <w:spacing w:before="240" w:after="0" w:line="240" w:lineRule="auto"/>
-              <w:jc w:val="center"/>
-              <w:rPr>
-                <w:rFonts w:ascii="Arial" w:eastAsia="Times New Roman" w:hAnsi="Arial" w:cs="Arial"/>
-                <w:color w:val="000000"/>
-                <w:lang w:eastAsia="en-GB"/>
-              </w:rPr>
-            </w:pPr>
-            <w:r>
-              <w:rPr>
-                <w:rFonts w:ascii="Arial" w:eastAsia="Times New Roman" w:hAnsi="Arial" w:cs="Arial"/>
-                <w:color w:val="000000"/>
-                <w:lang w:eastAsia="en-GB"/>
-              </w:rPr>
-              <w:t>17 (5)</w:t>
-            </w:r>
-          </w:p>
-        </w:tc>
-        <w:tc>
-          <w:tcPr>
-            <w:tcW w:w="2477" w:type="dxa"/>
-            <w:tcBorders>
-              <w:top w:val="single" w:sz="8" w:space="0" w:color="000000"/>
-            </w:tcBorders>
-            <w:tcMar>
-              <w:top w:w="100" w:type="dxa"/>
-              <w:left w:w="100" w:type="dxa"/>
-              <w:bottom w:w="100" w:type="dxa"/>
-              <w:right w:w="100" w:type="dxa"/>
-            </w:tcMar>
-            <w:hideMark/>
-          </w:tcPr>
-          <w:p>
-            <w:pPr>
-              <w:spacing w:after="0" w:line="240" w:lineRule="auto"/>
-              <w:jc w:val="center"/>
-              <w:rPr>
-                <w:rFonts w:ascii="Arial" w:eastAsia="Times New Roman" w:hAnsi="Arial" w:cs="Arial"/>
-                <w:color w:val="000000"/>
-                <w:lang w:eastAsia="en-GB"/>
-              </w:rPr>
-            </w:pPr>
-            <w:r>
-              <w:rPr>
-                <w:rFonts w:ascii="Arial" w:eastAsia="Times New Roman" w:hAnsi="Arial" w:cs="Arial"/>
-                <w:color w:val="000000"/>
-                <w:lang w:eastAsia="en-GB"/>
-              </w:rPr>
-              <w:t>0.07 (0.001)</w:t>
-            </w:r>
-          </w:p>
-        </w:tc>
-      </w:tr>
-      <w:tr>
-        <w:trPr>
-          <w:trHeight w:val="212"/>
-          <w:jc w:val="center"/>
-        </w:trPr>
-        <w:tc>
-          <w:tcPr>
-            <w:tcW w:w="0" w:type="auto"/>
-            <w:tcMar>
-              <w:top w:w="100" w:type="dxa"/>
-              <w:left w:w="100" w:type="dxa"/>
-              <w:bottom w:w="100" w:type="dxa"/>
-              <w:right w:w="100" w:type="dxa"/>
-            </w:tcMar>
-            <w:hideMark/>
-          </w:tcPr>
-          <w:p>
-            <w:pPr>
-              <w:spacing w:before="240" w:after="0" w:line="240" w:lineRule="auto"/>
-              <w:rPr>
-                <w:rFonts w:ascii="Arial" w:eastAsia="Times New Roman" w:hAnsi="Arial" w:cs="Arial"/>
-                <w:color w:val="000000"/>
-                <w:lang w:eastAsia="en-GB"/>
-              </w:rPr>
-            </w:pPr>
-            <w:r>
-              <w:rPr>
-                <w:rFonts w:ascii="Arial" w:eastAsia="Times New Roman" w:hAnsi="Arial" w:cs="Arial"/>
-                <w:color w:val="000000"/>
-                <w:lang w:eastAsia="en-GB"/>
-              </w:rPr>
-              <w:t>Community</w:t>
-            </w:r>
-            <w:r>
-              <w:rPr>
-                <w:rFonts w:ascii="Arial" w:eastAsia="Times New Roman" w:hAnsi="Arial" w:cs="Arial"/>
-                <w:color w:val="000000"/>
-                <w:lang w:eastAsia="en-GB"/>
-              </w:rPr>
-              <w:t xml:space="preserve"> cases</w:t>
-            </w:r>
-          </w:p>
-        </w:tc>
-        <w:tc>
-          <w:tcPr>
-            <w:tcW w:w="0" w:type="auto"/>
-            <w:tcMar>
-              <w:top w:w="100" w:type="dxa"/>
-              <w:left w:w="100" w:type="dxa"/>
-              <w:bottom w:w="100" w:type="dxa"/>
-              <w:right w:w="100" w:type="dxa"/>
-            </w:tcMar>
-            <w:hideMark/>
-          </w:tcPr>
-          <w:p>
-            <w:pPr>
-              <w:spacing w:before="240" w:after="0" w:line="240" w:lineRule="auto"/>
-              <w:rPr>
-                <w:rFonts w:ascii="Arial" w:eastAsia="Times New Roman" w:hAnsi="Arial" w:cs="Arial"/>
-                <w:color w:val="000000"/>
-                <w:lang w:eastAsia="en-GB"/>
-              </w:rPr>
-            </w:pPr>
-            <w:r>
-              <w:rPr>
-                <w:rFonts w:ascii="Arial" w:eastAsia="Times New Roman" w:hAnsi="Arial" w:cs="Arial"/>
-                <w:color w:val="000000"/>
-                <w:lang w:eastAsia="en-GB"/>
-              </w:rPr>
-              <w:t>Confirmed deaths</w:t>
-            </w:r>
-          </w:p>
-        </w:tc>
-        <w:tc>
-          <w:tcPr>
-            <w:tcW w:w="2773" w:type="dxa"/>
-            <w:tcMar>
-              <w:top w:w="100" w:type="dxa"/>
-              <w:left w:w="100" w:type="dxa"/>
-              <w:bottom w:w="100" w:type="dxa"/>
-              <w:right w:w="100" w:type="dxa"/>
-            </w:tcMar>
-            <w:hideMark/>
-          </w:tcPr>
-          <w:p>
-            <w:pPr>
-              <w:spacing w:before="240" w:after="0" w:line="240" w:lineRule="auto"/>
-              <w:jc w:val="center"/>
-              <w:rPr>
-                <w:rFonts w:ascii="Arial" w:eastAsia="Times New Roman" w:hAnsi="Arial" w:cs="Arial"/>
-                <w:color w:val="000000"/>
-                <w:lang w:eastAsia="en-GB"/>
-              </w:rPr>
-            </w:pPr>
-            <w:r>
-              <w:rPr>
-                <w:rFonts w:ascii="Arial" w:eastAsia="Times New Roman" w:hAnsi="Arial" w:cs="Arial"/>
-                <w:color w:val="000000"/>
-                <w:lang w:eastAsia="en-GB"/>
-              </w:rPr>
-              <w:t>22 (8)</w:t>
-            </w:r>
-          </w:p>
-        </w:tc>
-        <w:tc>
-          <w:tcPr>
-            <w:tcW w:w="2477" w:type="dxa"/>
-            <w:tcMar>
-              <w:top w:w="100" w:type="dxa"/>
-              <w:left w:w="100" w:type="dxa"/>
-              <w:bottom w:w="100" w:type="dxa"/>
-              <w:right w:w="100" w:type="dxa"/>
-            </w:tcMar>
-            <w:hideMark/>
-          </w:tcPr>
-          <w:p>
-            <w:pPr>
-              <w:spacing w:after="0" w:line="240" w:lineRule="auto"/>
-              <w:jc w:val="center"/>
-              <w:rPr>
-                <w:rFonts w:ascii="Arial" w:eastAsia="Times New Roman" w:hAnsi="Arial" w:cs="Arial"/>
-                <w:color w:val="000000"/>
-                <w:lang w:eastAsia="en-GB"/>
-              </w:rPr>
-            </w:pPr>
-            <w:r>
-              <w:rPr>
-                <w:rFonts w:ascii="Arial" w:eastAsia="Times New Roman" w:hAnsi="Arial" w:cs="Arial"/>
-                <w:color w:val="000000"/>
-                <w:lang w:eastAsia="en-GB"/>
-              </w:rPr>
-              <w:t>0.11 (0.002)</w:t>
-            </w:r>
-          </w:p>
-        </w:tc>
-      </w:tr>
-      <w:tr>
-        <w:trPr>
-          <w:trHeight w:val="157"/>
-          <w:jc w:val="center"/>
-        </w:trPr>
-        <w:tc>
-          <w:tcPr>
-            <w:tcW w:w="0" w:type="auto"/>
-            <w:tcMar>
-              <w:top w:w="100" w:type="dxa"/>
-              <w:left w:w="100" w:type="dxa"/>
-              <w:bottom w:w="100" w:type="dxa"/>
-              <w:right w:w="100" w:type="dxa"/>
-            </w:tcMar>
-            <w:hideMark/>
-          </w:tcPr>
-          <w:p>
-            <w:pPr>
-              <w:spacing w:before="240" w:after="0" w:line="240" w:lineRule="auto"/>
-              <w:rPr>
-                <w:rFonts w:ascii="Arial" w:eastAsia="Times New Roman" w:hAnsi="Arial" w:cs="Arial"/>
-                <w:color w:val="000000"/>
-                <w:lang w:eastAsia="en-GB"/>
-              </w:rPr>
-            </w:pPr>
-            <w:r>
-              <w:rPr>
-                <w:rFonts w:ascii="Arial" w:eastAsia="Times New Roman" w:hAnsi="Arial" w:cs="Arial"/>
-                <w:color w:val="000000"/>
-                <w:lang w:eastAsia="en-GB"/>
-              </w:rPr>
-              <w:t>Hospital admissions</w:t>
-            </w:r>
-          </w:p>
-        </w:tc>
-        <w:tc>
-          <w:tcPr>
-            <w:tcW w:w="0" w:type="auto"/>
-            <w:tcMar>
-              <w:top w:w="100" w:type="dxa"/>
-              <w:left w:w="100" w:type="dxa"/>
-              <w:bottom w:w="100" w:type="dxa"/>
-              <w:right w:w="100" w:type="dxa"/>
-            </w:tcMar>
-            <w:hideMark/>
-          </w:tcPr>
-          <w:p>
-            <w:pPr>
-              <w:spacing w:before="240" w:after="0" w:line="240" w:lineRule="auto"/>
-              <w:rPr>
-                <w:rFonts w:ascii="Arial" w:eastAsia="Times New Roman" w:hAnsi="Arial" w:cs="Arial"/>
-                <w:color w:val="000000"/>
-                <w:lang w:eastAsia="en-GB"/>
-              </w:rPr>
-            </w:pPr>
-            <w:r>
-              <w:rPr>
-                <w:rFonts w:ascii="Arial" w:eastAsia="Times New Roman" w:hAnsi="Arial" w:cs="Arial"/>
-                <w:color w:val="000000"/>
-                <w:lang w:eastAsia="en-GB"/>
-              </w:rPr>
-              <w:t>Confirmed deaths</w:t>
-            </w:r>
-          </w:p>
-        </w:tc>
-        <w:tc>
-          <w:tcPr>
-            <w:tcW w:w="2773" w:type="dxa"/>
-            <w:tcMar>
-              <w:top w:w="100" w:type="dxa"/>
-              <w:left w:w="100" w:type="dxa"/>
-              <w:bottom w:w="100" w:type="dxa"/>
-              <w:right w:w="100" w:type="dxa"/>
-            </w:tcMar>
-            <w:hideMark/>
-          </w:tcPr>
-          <w:p>
-            <w:pPr>
-              <w:spacing w:before="240" w:after="0" w:line="240" w:lineRule="auto"/>
-              <w:jc w:val="center"/>
-              <w:rPr>
-                <w:rFonts w:ascii="Arial" w:eastAsia="Times New Roman" w:hAnsi="Arial" w:cs="Arial"/>
-                <w:color w:val="000000"/>
-                <w:lang w:eastAsia="en-GB"/>
-              </w:rPr>
-            </w:pPr>
-            <w:r>
-              <w:rPr>
-                <w:rFonts w:ascii="Arial" w:eastAsia="Times New Roman" w:hAnsi="Arial" w:cs="Arial"/>
-                <w:color w:val="000000"/>
-                <w:lang w:eastAsia="en-GB"/>
-              </w:rPr>
-              <w:t>41 (9)</w:t>
-            </w:r>
-          </w:p>
-        </w:tc>
-        <w:tc>
-          <w:tcPr>
-            <w:tcW w:w="2477" w:type="dxa"/>
-            <w:tcMar>
-              <w:top w:w="100" w:type="dxa"/>
-              <w:left w:w="100" w:type="dxa"/>
-              <w:bottom w:w="100" w:type="dxa"/>
-              <w:right w:w="100" w:type="dxa"/>
-            </w:tcMar>
-          </w:tcPr>
-          <w:p>
-            <w:pPr>
-              <w:spacing w:after="0" w:line="240" w:lineRule="auto"/>
-              <w:jc w:val="center"/>
-              <w:rPr>
-                <w:rFonts w:ascii="Arial" w:eastAsia="Times New Roman" w:hAnsi="Arial" w:cs="Arial"/>
-                <w:color w:val="000000"/>
-                <w:lang w:eastAsia="en-GB"/>
-              </w:rPr>
-            </w:pPr>
-            <w:r>
-              <w:rPr>
-                <w:rFonts w:ascii="Arial" w:eastAsia="Times New Roman" w:hAnsi="Arial" w:cs="Arial"/>
-                <w:color w:val="000000"/>
-                <w:lang w:eastAsia="en-GB"/>
-              </w:rPr>
-              <w:t>0.04 (0.001)</w:t>
-            </w:r>
-          </w:p>
-        </w:tc>
-      </w:tr>
-      <w:tr>
-        <w:trPr>
-          <w:trHeight w:val="190"/>
-          <w:jc w:val="center"/>
-        </w:trPr>
-        <w:tc>
-          <w:tcPr>
-            <w:tcW w:w="0" w:type="auto"/>
-            <w:tcMar>
-              <w:top w:w="100" w:type="dxa"/>
-              <w:left w:w="100" w:type="dxa"/>
-              <w:bottom w:w="100" w:type="dxa"/>
-              <w:right w:w="100" w:type="dxa"/>
-            </w:tcMar>
-            <w:hideMark/>
-          </w:tcPr>
-          <w:p>
-            <w:pPr>
-              <w:spacing w:before="240" w:after="0" w:line="240" w:lineRule="auto"/>
-              <w:rPr>
-                <w:rFonts w:ascii="Arial" w:eastAsia="Times New Roman" w:hAnsi="Arial" w:cs="Arial"/>
-                <w:color w:val="000000"/>
-                <w:lang w:eastAsia="en-GB"/>
-              </w:rPr>
-            </w:pPr>
-            <w:r>
-              <w:rPr>
-                <w:rFonts w:ascii="Arial" w:eastAsia="Times New Roman" w:hAnsi="Arial" w:cs="Arial"/>
-                <w:color w:val="000000"/>
-                <w:lang w:eastAsia="en-GB"/>
-              </w:rPr>
-              <w:t>Hospital admissions</w:t>
-            </w:r>
-          </w:p>
-        </w:tc>
-        <w:tc>
-          <w:tcPr>
-            <w:tcW w:w="0" w:type="auto"/>
-            <w:tcMar>
-              <w:top w:w="100" w:type="dxa"/>
-              <w:left w:w="100" w:type="dxa"/>
-              <w:bottom w:w="100" w:type="dxa"/>
-              <w:right w:w="100" w:type="dxa"/>
-            </w:tcMar>
-            <w:hideMark/>
-          </w:tcPr>
-          <w:p>
-            <w:pPr>
-              <w:spacing w:before="240" w:after="0" w:line="240" w:lineRule="auto"/>
-              <w:rPr>
-                <w:rFonts w:ascii="Arial" w:eastAsia="Times New Roman" w:hAnsi="Arial" w:cs="Arial"/>
-                <w:color w:val="000000"/>
-                <w:lang w:eastAsia="en-GB"/>
-              </w:rPr>
-            </w:pPr>
-            <w:r>
-              <w:rPr>
-                <w:rFonts w:ascii="Arial" w:eastAsia="Times New Roman" w:hAnsi="Arial" w:cs="Arial"/>
-                <w:color w:val="000000"/>
-                <w:lang w:eastAsia="en-GB"/>
-              </w:rPr>
-              <w:t>Confirmed deaths, estimate lagged 7 days</w:t>
-            </w:r>
-          </w:p>
-        </w:tc>
-        <w:tc>
-          <w:tcPr>
-            <w:tcW w:w="2773" w:type="dxa"/>
-            <w:tcMar>
-              <w:top w:w="100" w:type="dxa"/>
-              <w:left w:w="100" w:type="dxa"/>
-              <w:bottom w:w="100" w:type="dxa"/>
-              <w:right w:w="100" w:type="dxa"/>
-            </w:tcMar>
-            <w:hideMark/>
-          </w:tcPr>
-          <w:p>
-            <w:pPr>
-              <w:spacing w:before="240" w:after="0" w:line="240" w:lineRule="auto"/>
-              <w:jc w:val="center"/>
-              <w:rPr>
-                <w:rFonts w:ascii="Arial" w:eastAsia="Times New Roman" w:hAnsi="Arial" w:cs="Arial"/>
-                <w:color w:val="000000"/>
-                <w:lang w:eastAsia="en-GB"/>
-              </w:rPr>
-            </w:pPr>
-            <w:r>
-              <w:rPr>
-                <w:rFonts w:ascii="Arial" w:eastAsia="Times New Roman" w:hAnsi="Arial" w:cs="Arial"/>
-                <w:color w:val="000000"/>
-                <w:lang w:eastAsia="en-GB"/>
-              </w:rPr>
-              <w:t>35 (8)</w:t>
-            </w:r>
-          </w:p>
-        </w:tc>
-        <w:tc>
-          <w:tcPr>
-            <w:tcW w:w="2477" w:type="dxa"/>
-            <w:tcMar>
-              <w:top w:w="100" w:type="dxa"/>
-              <w:left w:w="100" w:type="dxa"/>
-              <w:bottom w:w="100" w:type="dxa"/>
-              <w:right w:w="100" w:type="dxa"/>
-            </w:tcMar>
-            <w:hideMark/>
-          </w:tcPr>
-          <w:p>
-            <w:pPr>
-              <w:spacing w:after="0" w:line="240" w:lineRule="auto"/>
-              <w:jc w:val="center"/>
-              <w:rPr>
-                <w:rFonts w:ascii="Arial" w:eastAsia="Times New Roman" w:hAnsi="Arial" w:cs="Arial"/>
-                <w:color w:val="000000"/>
-                <w:lang w:eastAsia="en-GB"/>
-              </w:rPr>
-            </w:pPr>
-            <w:r>
-              <w:rPr>
-                <w:rFonts w:ascii="Arial" w:eastAsia="Times New Roman" w:hAnsi="Arial" w:cs="Arial"/>
-                <w:color w:val="000000"/>
-                <w:lang w:eastAsia="en-GB"/>
-              </w:rPr>
-              <w:t>0.02 (0.004)</w:t>
-            </w:r>
-          </w:p>
-        </w:tc>
-      </w:tr>
-      <w:tr>
-        <w:trPr>
-          <w:trHeight w:val="269"/>
-          <w:jc w:val="center"/>
-        </w:trPr>
-        <w:tc>
-          <w:tcPr>
-            <w:tcW w:w="0" w:type="auto"/>
-            <w:tcMar>
-              <w:top w:w="100" w:type="dxa"/>
-              <w:left w:w="100" w:type="dxa"/>
-              <w:bottom w:w="100" w:type="dxa"/>
-              <w:right w:w="100" w:type="dxa"/>
-            </w:tcMar>
-            <w:hideMark/>
-          </w:tcPr>
-          <w:p>
-            <w:pPr>
-              <w:spacing w:before="240" w:after="0" w:line="240" w:lineRule="auto"/>
-              <w:rPr>
-                <w:rFonts w:ascii="Arial" w:eastAsia="Times New Roman" w:hAnsi="Arial" w:cs="Arial"/>
-                <w:color w:val="000000"/>
-                <w:lang w:eastAsia="en-GB"/>
-              </w:rPr>
-            </w:pPr>
-            <w:r>
-              <w:rPr>
-                <w:rFonts w:ascii="Arial" w:eastAsia="Times New Roman" w:hAnsi="Arial" w:cs="Arial"/>
-                <w:color w:val="000000"/>
-                <w:lang w:eastAsia="en-GB"/>
-              </w:rPr>
-              <w:t>Hospital admissions</w:t>
-            </w:r>
-          </w:p>
-        </w:tc>
-        <w:tc>
-          <w:tcPr>
-            <w:tcW w:w="0" w:type="auto"/>
-            <w:tcMar>
-              <w:top w:w="100" w:type="dxa"/>
-              <w:left w:w="100" w:type="dxa"/>
-              <w:bottom w:w="100" w:type="dxa"/>
-              <w:right w:w="100" w:type="dxa"/>
-            </w:tcMar>
-            <w:hideMark/>
-          </w:tcPr>
-          <w:p>
-            <w:pPr>
-              <w:spacing w:before="240" w:after="0" w:line="240" w:lineRule="auto"/>
-              <w:rPr>
-                <w:rFonts w:ascii="Arial" w:eastAsia="Times New Roman" w:hAnsi="Arial" w:cs="Arial"/>
-                <w:color w:val="000000"/>
-                <w:lang w:eastAsia="en-GB"/>
-              </w:rPr>
-            </w:pPr>
-            <w:r>
-              <w:rPr>
-                <w:rFonts w:ascii="Arial" w:eastAsia="Times New Roman" w:hAnsi="Arial" w:cs="Arial"/>
-                <w:color w:val="000000"/>
-                <w:lang w:eastAsia="en-GB"/>
-              </w:rPr>
-              <w:t>Confirmed deaths, estimate lagged 14 days</w:t>
-            </w:r>
-          </w:p>
-        </w:tc>
-        <w:tc>
-          <w:tcPr>
-            <w:tcW w:w="2773" w:type="dxa"/>
-            <w:tcMar>
-              <w:top w:w="100" w:type="dxa"/>
-              <w:left w:w="100" w:type="dxa"/>
-              <w:bottom w:w="100" w:type="dxa"/>
-              <w:right w:w="100" w:type="dxa"/>
-            </w:tcMar>
-            <w:hideMark/>
-          </w:tcPr>
-          <w:p>
-            <w:pPr>
-              <w:spacing w:before="240" w:after="0" w:line="240" w:lineRule="auto"/>
-              <w:jc w:val="center"/>
-              <w:rPr>
-                <w:rFonts w:ascii="Arial" w:eastAsia="Times New Roman" w:hAnsi="Arial" w:cs="Arial"/>
-                <w:color w:val="000000"/>
-                <w:lang w:eastAsia="en-GB"/>
-              </w:rPr>
-            </w:pPr>
-            <w:r>
-              <w:rPr>
-                <w:rFonts w:ascii="Arial" w:eastAsia="Times New Roman" w:hAnsi="Arial" w:cs="Arial"/>
-                <w:color w:val="000000"/>
-                <w:lang w:eastAsia="en-GB"/>
-              </w:rPr>
-              <w:t>24 (7)</w:t>
-            </w:r>
-          </w:p>
-        </w:tc>
-        <w:tc>
-          <w:tcPr>
-            <w:tcW w:w="2477" w:type="dxa"/>
-            <w:tcMar>
-              <w:top w:w="100" w:type="dxa"/>
-              <w:left w:w="100" w:type="dxa"/>
-              <w:bottom w:w="100" w:type="dxa"/>
-              <w:right w:w="100" w:type="dxa"/>
-            </w:tcMar>
-            <w:hideMark/>
-          </w:tcPr>
-          <w:p>
-            <w:pPr>
-              <w:spacing w:after="0" w:line="240" w:lineRule="auto"/>
-              <w:jc w:val="center"/>
-              <w:rPr>
-                <w:rFonts w:ascii="Arial" w:eastAsia="Times New Roman" w:hAnsi="Arial" w:cs="Arial"/>
-                <w:color w:val="000000"/>
-                <w:lang w:eastAsia="en-GB"/>
-              </w:rPr>
-            </w:pPr>
-            <w:r>
-              <w:rPr>
-                <w:rFonts w:ascii="Arial" w:eastAsia="Times New Roman" w:hAnsi="Arial" w:cs="Arial"/>
-                <w:color w:val="000000"/>
-                <w:lang w:eastAsia="en-GB"/>
-              </w:rPr>
-              <w:t>-0.03 (0.005)</w:t>
-            </w:r>
-          </w:p>
-        </w:tc>
-      </w:tr>
-    </w:tbl>
-    <w:p/>
-    <w:p/>
     <w:tbl>
       <w:tblPr>
         <w:tblStyle w:val="TableGrid"/>
@@ -1281,17 +41,8 @@
         </w:trPr>
         <w:tc>
           <w:tcPr>
-            <w:tcW w:w="1935" w:type="dxa"/>
-            <w:tcBorders>
-              <w:bottom w:val="single" w:sz="4" w:space="0" w:color="auto"/>
-            </w:tcBorders>
-          </w:tcPr>
-          <w:p/>
-        </w:tc>
-        <w:tc>
-          <w:tcPr>
-            <w:tcW w:w="7588" w:type="dxa"/>
-            <w:gridSpan w:val="5"/>
+            <w:tcW w:w="9523" w:type="dxa"/>
+            <w:gridSpan w:val="6"/>
             <w:tcBorders>
               <w:bottom w:val="single" w:sz="4" w:space="0" w:color="auto"/>
             </w:tcBorders>
@@ -1301,7 +52,16 @@
               <w:jc w:val="center"/>
             </w:pPr>
             <w:r>
-              <w:t xml:space="preserve">% days that median Rt estimate from data source (A) </w:t>
+              <w:t>% days that median R</w:t>
+            </w:r>
+            <w:r>
+              <w:rPr>
+                <w:vertAlign w:val="subscript"/>
+              </w:rPr>
+              <w:t>t</w:t>
+            </w:r>
+            <w:r>
+              <w:t xml:space="preserve"> estimate from data source (A) </w:t>
             </w:r>
           </w:p>
           <w:p>
@@ -1309,7 +69,24 @@
               <w:jc w:val="center"/>
             </w:pPr>
             <w:r>
-              <w:t>fell within 50% CI of Rt estimate from data source (B)</w:t>
+              <w:t>fell within 50% CI of R</w:t>
+            </w:r>
+            <w:r>
+              <w:rPr>
+                <w:vertAlign w:val="subscript"/>
+              </w:rPr>
+              <w:t>t</w:t>
+            </w:r>
+            <w:r>
+              <w:t xml:space="preserve"> estimate from data source (B),</w:t>
+            </w:r>
+          </w:p>
+          <w:p>
+            <w:pPr>
+              <w:jc w:val="center"/>
+            </w:pPr>
+            <w:r>
+              <w:t>with 95% confidence interval</w:t>
             </w:r>
           </w:p>
         </w:tc>
@@ -1485,6 +262,7 @@
               <w:rPr>
                 <w:i/>
                 <w:iCs/>
+                <w:lang w:eastAsia="en-GB"/>
               </w:rPr>
             </w:pPr>
             <w:r>
@@ -1493,8 +271,7 @@
                 <w:iCs/>
                 <w:lang w:eastAsia="en-GB"/>
               </w:rPr>
-              <w:lastRenderedPageBreak/>
-              <w:t>North East and Yorkshire</w:t>
+              <w:t>England</w:t>
             </w:r>
           </w:p>
         </w:tc>
@@ -1504,10 +281,23 @@
             <w:tcBorders>
               <w:top w:val="single" w:sz="4" w:space="0" w:color="auto"/>
             </w:tcBorders>
-          </w:tcPr>
-          <w:p>
-            <w:r>
-              <w:t>19</w:t>
+            <w:vAlign w:val="bottom"/>
+          </w:tcPr>
+          <w:p>
+            <w:r>
+              <w:rPr>
+                <w:rFonts w:ascii="Calibri" w:hAnsi="Calibri" w:cs="Calibri"/>
+                <w:color w:val="000000"/>
+              </w:rPr>
+              <w:t xml:space="preserve">0.03 </w:t>
+            </w:r>
+            <w:r>
+              <w:rPr>
+                <w:rFonts w:ascii="Calibri" w:hAnsi="Calibri" w:cs="Calibri"/>
+                <w:color w:val="000000"/>
+              </w:rPr>
+              <w:br/>
+              <w:t>(0-0.06)</w:t>
             </w:r>
           </w:p>
         </w:tc>
@@ -1518,10 +308,23 @@
               <w:top w:val="single" w:sz="4" w:space="0" w:color="auto"/>
               <w:right w:val="single" w:sz="4" w:space="0" w:color="auto"/>
             </w:tcBorders>
-          </w:tcPr>
-          <w:p>
-            <w:r>
-              <w:t>20</w:t>
+            <w:vAlign w:val="bottom"/>
+          </w:tcPr>
+          <w:p>
+            <w:r>
+              <w:rPr>
+                <w:rFonts w:ascii="Calibri" w:hAnsi="Calibri" w:cs="Calibri"/>
+                <w:color w:val="000000"/>
+              </w:rPr>
+              <w:t xml:space="preserve">0.22 </w:t>
+            </w:r>
+            <w:r>
+              <w:rPr>
+                <w:rFonts w:ascii="Calibri" w:hAnsi="Calibri" w:cs="Calibri"/>
+                <w:color w:val="000000"/>
+              </w:rPr>
+              <w:br/>
+              <w:t>(0.15-0.28)</w:t>
             </w:r>
           </w:p>
         </w:tc>
@@ -1532,10 +335,23 @@
               <w:top w:val="single" w:sz="4" w:space="0" w:color="auto"/>
               <w:left w:val="single" w:sz="4" w:space="0" w:color="auto"/>
             </w:tcBorders>
-          </w:tcPr>
-          <w:p>
-            <w:r>
-              <w:t>43</w:t>
+            <w:vAlign w:val="bottom"/>
+          </w:tcPr>
+          <w:p>
+            <w:r>
+              <w:rPr>
+                <w:rFonts w:ascii="Calibri" w:hAnsi="Calibri" w:cs="Calibri"/>
+                <w:color w:val="000000"/>
+              </w:rPr>
+              <w:t xml:space="preserve">0.64 </w:t>
+            </w:r>
+            <w:r>
+              <w:rPr>
+                <w:rFonts w:ascii="Calibri" w:hAnsi="Calibri" w:cs="Calibri"/>
+                <w:color w:val="000000"/>
+              </w:rPr>
+              <w:br/>
+              <w:t>(0.55-0.72)</w:t>
             </w:r>
           </w:p>
         </w:tc>
@@ -1545,10 +361,23 @@
             <w:tcBorders>
               <w:top w:val="single" w:sz="4" w:space="0" w:color="auto"/>
             </w:tcBorders>
-          </w:tcPr>
-          <w:p>
-            <w:r>
-              <w:t>28</w:t>
+            <w:vAlign w:val="bottom"/>
+          </w:tcPr>
+          <w:p>
+            <w:r>
+              <w:rPr>
+                <w:rFonts w:ascii="Calibri" w:hAnsi="Calibri" w:cs="Calibri"/>
+                <w:color w:val="000000"/>
+              </w:rPr>
+              <w:t xml:space="preserve">0.68 </w:t>
+            </w:r>
+            <w:r>
+              <w:rPr>
+                <w:rFonts w:ascii="Calibri" w:hAnsi="Calibri" w:cs="Calibri"/>
+                <w:color w:val="000000"/>
+              </w:rPr>
+              <w:br/>
+              <w:t>(0.6-0.76)</w:t>
             </w:r>
           </w:p>
         </w:tc>
@@ -1558,10 +387,185 @@
             <w:tcBorders>
               <w:top w:val="single" w:sz="4" w:space="0" w:color="auto"/>
             </w:tcBorders>
-          </w:tcPr>
-          <w:p>
-            <w:r>
-              <w:t>21</w:t>
+            <w:vAlign w:val="bottom"/>
+          </w:tcPr>
+          <w:p>
+            <w:r>
+              <w:rPr>
+                <w:rFonts w:ascii="Calibri" w:hAnsi="Calibri" w:cs="Calibri"/>
+                <w:color w:val="000000"/>
+              </w:rPr>
+              <w:t xml:space="preserve">0.52 </w:t>
+            </w:r>
+            <w:r>
+              <w:rPr>
+                <w:rFonts w:ascii="Calibri" w:hAnsi="Calibri" w:cs="Calibri"/>
+                <w:color w:val="000000"/>
+              </w:rPr>
+              <w:br/>
+              <w:t>(0.44-0.61)</w:t>
+            </w:r>
+          </w:p>
+        </w:tc>
+      </w:tr>
+      <w:tr>
+        <w:trPr>
+          <w:trHeight w:val="283"/>
+        </w:trPr>
+        <w:tc>
+          <w:tcPr>
+            <w:tcW w:w="1935" w:type="dxa"/>
+            <w:tcBorders>
+              <w:top w:val="single" w:sz="4" w:space="0" w:color="auto"/>
+            </w:tcBorders>
+            <w:vAlign w:val="center"/>
+          </w:tcPr>
+          <w:p>
+            <w:pPr>
+              <w:rPr>
+                <w:i/>
+                <w:iCs/>
+              </w:rPr>
+            </w:pPr>
+            <w:r>
+              <w:rPr>
+                <w:i/>
+                <w:iCs/>
+                <w:lang w:eastAsia="en-GB"/>
+              </w:rPr>
+              <w:t>North East and Yorkshire</w:t>
+            </w:r>
+          </w:p>
+        </w:tc>
+        <w:tc>
+          <w:tcPr>
+            <w:tcW w:w="1787" w:type="dxa"/>
+            <w:tcBorders>
+              <w:top w:val="single" w:sz="4" w:space="0" w:color="auto"/>
+            </w:tcBorders>
+            <w:vAlign w:val="bottom"/>
+          </w:tcPr>
+          <w:p>
+            <w:r>
+              <w:rPr>
+                <w:rFonts w:ascii="Calibri" w:hAnsi="Calibri" w:cs="Calibri"/>
+                <w:color w:val="000000"/>
+              </w:rPr>
+              <w:t xml:space="preserve">0.19 </w:t>
+            </w:r>
+            <w:r>
+              <w:rPr>
+                <w:rFonts w:ascii="Calibri" w:hAnsi="Calibri" w:cs="Calibri"/>
+                <w:color w:val="000000"/>
+              </w:rPr>
+              <w:br/>
+              <w:t>(0.12-0.25)</w:t>
+            </w:r>
+          </w:p>
+        </w:tc>
+        <w:tc>
+          <w:tcPr>
+            <w:tcW w:w="1359" w:type="dxa"/>
+            <w:tcBorders>
+              <w:top w:val="single" w:sz="4" w:space="0" w:color="auto"/>
+              <w:right w:val="single" w:sz="4" w:space="0" w:color="auto"/>
+            </w:tcBorders>
+            <w:vAlign w:val="bottom"/>
+          </w:tcPr>
+          <w:p>
+            <w:r>
+              <w:rPr>
+                <w:rFonts w:ascii="Calibri" w:hAnsi="Calibri" w:cs="Calibri"/>
+                <w:color w:val="000000"/>
+              </w:rPr>
+              <w:t xml:space="preserve">0.2 </w:t>
+            </w:r>
+            <w:r>
+              <w:rPr>
+                <w:rFonts w:ascii="Calibri" w:hAnsi="Calibri" w:cs="Calibri"/>
+                <w:color w:val="000000"/>
+              </w:rPr>
+              <w:br/>
+              <w:t>(0.14-0.27)</w:t>
+            </w:r>
+          </w:p>
+        </w:tc>
+        <w:tc>
+          <w:tcPr>
+            <w:tcW w:w="1502" w:type="dxa"/>
+            <w:tcBorders>
+              <w:top w:val="single" w:sz="4" w:space="0" w:color="auto"/>
+              <w:left w:val="single" w:sz="4" w:space="0" w:color="auto"/>
+            </w:tcBorders>
+            <w:vAlign w:val="bottom"/>
+          </w:tcPr>
+          <w:p>
+            <w:r>
+              <w:rPr>
+                <w:rFonts w:ascii="Calibri" w:hAnsi="Calibri" w:cs="Calibri"/>
+                <w:color w:val="000000"/>
+              </w:rPr>
+              <w:t xml:space="preserve">0.43 </w:t>
+            </w:r>
+            <w:r>
+              <w:rPr>
+                <w:rFonts w:ascii="Calibri" w:hAnsi="Calibri" w:cs="Calibri"/>
+                <w:color w:val="000000"/>
+              </w:rPr>
+              <w:br/>
+              <w:t>(0.35-0.52)</w:t>
+            </w:r>
+          </w:p>
+        </w:tc>
+        <w:tc>
+          <w:tcPr>
+            <w:tcW w:w="1445" w:type="dxa"/>
+            <w:tcBorders>
+              <w:top w:val="single" w:sz="4" w:space="0" w:color="auto"/>
+            </w:tcBorders>
+            <w:vAlign w:val="bottom"/>
+          </w:tcPr>
+          <w:p>
+            <w:r>
+              <w:rPr>
+                <w:rFonts w:ascii="Calibri" w:hAnsi="Calibri" w:cs="Calibri"/>
+                <w:color w:val="000000"/>
+              </w:rPr>
+              <w:t xml:space="preserve">0.41 </w:t>
+            </w:r>
+            <w:r>
+              <w:rPr>
+                <w:rFonts w:ascii="Calibri" w:hAnsi="Calibri" w:cs="Calibri"/>
+                <w:color w:val="000000"/>
+              </w:rPr>
+              <w:br/>
+              <w:t>(0.32-0.5)</w:t>
+            </w:r>
+          </w:p>
+        </w:tc>
+        <w:tc>
+          <w:tcPr>
+            <w:tcW w:w="1495" w:type="dxa"/>
+            <w:tcBorders>
+              <w:top w:val="single" w:sz="4" w:space="0" w:color="auto"/>
+            </w:tcBorders>
+            <w:vAlign w:val="bottom"/>
+          </w:tcPr>
+          <w:p>
+            <w:r>
+              <w:rPr>
+                <w:rFonts w:ascii="Calibri" w:hAnsi="Calibri" w:cs="Calibri"/>
+                <w:color w:val="000000"/>
+              </w:rPr>
+              <w:t xml:space="preserve">0.16 </w:t>
+            </w:r>
+            <w:r>
+              <w:rPr>
+                <w:rFonts w:ascii="Calibri" w:hAnsi="Calibri" w:cs="Calibri"/>
+                <w:color w:val="000000"/>
+              </w:rPr>
+              <w:br/>
+              <w:t>(0.09-0.23)</w:t>
             </w:r>
           </w:p>
         </w:tc>
@@ -1595,10 +599,23 @@
         <w:tc>
           <w:tcPr>
             <w:tcW w:w="1787" w:type="dxa"/>
-          </w:tcPr>
-          <w:p>
-            <w:r>
-              <w:t>10</w:t>
+            <w:vAlign w:val="bottom"/>
+          </w:tcPr>
+          <w:p>
+            <w:r>
+              <w:rPr>
+                <w:rFonts w:ascii="Calibri" w:hAnsi="Calibri" w:cs="Calibri"/>
+                <w:color w:val="000000"/>
+              </w:rPr>
+              <w:t xml:space="preserve">0.1 </w:t>
+            </w:r>
+            <w:r>
+              <w:rPr>
+                <w:rFonts w:ascii="Calibri" w:hAnsi="Calibri" w:cs="Calibri"/>
+                <w:color w:val="000000"/>
+              </w:rPr>
+              <w:br/>
+              <w:t>(0.05-0.16)</w:t>
             </w:r>
           </w:p>
         </w:tc>
@@ -1608,10 +625,23 @@
             <w:tcBorders>
               <w:right w:val="single" w:sz="4" w:space="0" w:color="auto"/>
             </w:tcBorders>
-          </w:tcPr>
-          <w:p>
-            <w:r>
-              <w:t>17</w:t>
+            <w:vAlign w:val="bottom"/>
+          </w:tcPr>
+          <w:p>
+            <w:r>
+              <w:rPr>
+                <w:rFonts w:ascii="Calibri" w:hAnsi="Calibri" w:cs="Calibri"/>
+                <w:color w:val="000000"/>
+              </w:rPr>
+              <w:t xml:space="preserve">0.17 </w:t>
+            </w:r>
+            <w:r>
+              <w:rPr>
+                <w:rFonts w:ascii="Calibri" w:hAnsi="Calibri" w:cs="Calibri"/>
+                <w:color w:val="000000"/>
+              </w:rPr>
+              <w:br/>
+              <w:t>(0.11-0.24)</w:t>
             </w:r>
           </w:p>
         </w:tc>
@@ -1621,30 +651,69 @@
             <w:tcBorders>
               <w:left w:val="single" w:sz="4" w:space="0" w:color="auto"/>
             </w:tcBorders>
-          </w:tcPr>
-          <w:p>
-            <w:r>
-              <w:t>34</w:t>
+            <w:vAlign w:val="bottom"/>
+          </w:tcPr>
+          <w:p>
+            <w:r>
+              <w:rPr>
+                <w:rFonts w:ascii="Calibri" w:hAnsi="Calibri" w:cs="Calibri"/>
+                <w:color w:val="000000"/>
+              </w:rPr>
+              <w:t xml:space="preserve">0.34 </w:t>
+            </w:r>
+            <w:r>
+              <w:rPr>
+                <w:rFonts w:ascii="Calibri" w:hAnsi="Calibri" w:cs="Calibri"/>
+                <w:color w:val="000000"/>
+              </w:rPr>
+              <w:br/>
+              <w:t>(0.26-0.42)</w:t>
             </w:r>
           </w:p>
         </w:tc>
         <w:tc>
           <w:tcPr>
             <w:tcW w:w="1445" w:type="dxa"/>
-          </w:tcPr>
-          <w:p>
-            <w:r>
-              <w:t>24</w:t>
+            <w:vAlign w:val="bottom"/>
+          </w:tcPr>
+          <w:p>
+            <w:r>
+              <w:rPr>
+                <w:rFonts w:ascii="Calibri" w:hAnsi="Calibri" w:cs="Calibri"/>
+                <w:color w:val="000000"/>
+              </w:rPr>
+              <w:t xml:space="preserve">0.39 </w:t>
+            </w:r>
+            <w:r>
+              <w:rPr>
+                <w:rFonts w:ascii="Calibri" w:hAnsi="Calibri" w:cs="Calibri"/>
+                <w:color w:val="000000"/>
+              </w:rPr>
+              <w:br/>
+              <w:t>(0.3-0.48)</w:t>
             </w:r>
           </w:p>
         </w:tc>
         <w:tc>
           <w:tcPr>
             <w:tcW w:w="1495" w:type="dxa"/>
-          </w:tcPr>
-          <w:p>
-            <w:r>
-              <w:t>28</w:t>
+            <w:vAlign w:val="bottom"/>
+          </w:tcPr>
+          <w:p>
+            <w:r>
+              <w:rPr>
+                <w:rFonts w:ascii="Calibri" w:hAnsi="Calibri" w:cs="Calibri"/>
+                <w:color w:val="000000"/>
+              </w:rPr>
+              <w:t xml:space="preserve">0.13 </w:t>
+            </w:r>
+            <w:r>
+              <w:rPr>
+                <w:rFonts w:ascii="Calibri" w:hAnsi="Calibri" w:cs="Calibri"/>
+                <w:color w:val="000000"/>
+              </w:rPr>
+              <w:br/>
+              <w:t>(0.07-0.2)</w:t>
             </w:r>
           </w:p>
         </w:tc>
@@ -1678,10 +747,23 @@
         <w:tc>
           <w:tcPr>
             <w:tcW w:w="1787" w:type="dxa"/>
-          </w:tcPr>
-          <w:p>
-            <w:r>
-              <w:t>13</w:t>
+            <w:vAlign w:val="bottom"/>
+          </w:tcPr>
+          <w:p>
+            <w:r>
+              <w:rPr>
+                <w:rFonts w:ascii="Calibri" w:hAnsi="Calibri" w:cs="Calibri"/>
+                <w:color w:val="000000"/>
+              </w:rPr>
+              <w:t xml:space="preserve">0.13 </w:t>
+            </w:r>
+            <w:r>
+              <w:rPr>
+                <w:rFonts w:ascii="Calibri" w:hAnsi="Calibri" w:cs="Calibri"/>
+                <w:color w:val="000000"/>
+              </w:rPr>
+              <w:br/>
+              <w:t>(0.08-0.19)</w:t>
             </w:r>
           </w:p>
         </w:tc>
@@ -1691,10 +773,23 @@
             <w:tcBorders>
               <w:right w:val="single" w:sz="4" w:space="0" w:color="auto"/>
             </w:tcBorders>
-          </w:tcPr>
-          <w:p>
-            <w:r>
-              <w:t>16</w:t>
+            <w:vAlign w:val="bottom"/>
+          </w:tcPr>
+          <w:p>
+            <w:r>
+              <w:rPr>
+                <w:rFonts w:ascii="Calibri" w:hAnsi="Calibri" w:cs="Calibri"/>
+                <w:color w:val="000000"/>
+              </w:rPr>
+              <w:t xml:space="preserve">0.16 </w:t>
+            </w:r>
+            <w:r>
+              <w:rPr>
+                <w:rFonts w:ascii="Calibri" w:hAnsi="Calibri" w:cs="Calibri"/>
+                <w:color w:val="000000"/>
+              </w:rPr>
+              <w:br/>
+              <w:t>(0.1-0.22)</w:t>
             </w:r>
           </w:p>
         </w:tc>
@@ -1704,30 +799,69 @@
             <w:tcBorders>
               <w:left w:val="single" w:sz="4" w:space="0" w:color="auto"/>
             </w:tcBorders>
-          </w:tcPr>
-          <w:p>
-            <w:r>
-              <w:t>31</w:t>
+            <w:vAlign w:val="bottom"/>
+          </w:tcPr>
+          <w:p>
+            <w:r>
+              <w:rPr>
+                <w:rFonts w:ascii="Calibri" w:hAnsi="Calibri" w:cs="Calibri"/>
+                <w:color w:val="000000"/>
+              </w:rPr>
+              <w:t xml:space="preserve">0.31 </w:t>
+            </w:r>
+            <w:r>
+              <w:rPr>
+                <w:rFonts w:ascii="Calibri" w:hAnsi="Calibri" w:cs="Calibri"/>
+                <w:color w:val="000000"/>
+              </w:rPr>
+              <w:br/>
+              <w:t>(0.23-0.39)</w:t>
             </w:r>
           </w:p>
         </w:tc>
         <w:tc>
           <w:tcPr>
             <w:tcW w:w="1445" w:type="dxa"/>
-          </w:tcPr>
-          <w:p>
-            <w:r>
-              <w:t>27</w:t>
+            <w:vAlign w:val="bottom"/>
+          </w:tcPr>
+          <w:p>
+            <w:r>
+              <w:rPr>
+                <w:rFonts w:ascii="Calibri" w:hAnsi="Calibri" w:cs="Calibri"/>
+                <w:color w:val="000000"/>
+              </w:rPr>
+              <w:t xml:space="preserve">0.28 </w:t>
+            </w:r>
+            <w:r>
+              <w:rPr>
+                <w:rFonts w:ascii="Calibri" w:hAnsi="Calibri" w:cs="Calibri"/>
+                <w:color w:val="000000"/>
+              </w:rPr>
+              <w:br/>
+              <w:t>(0.2-0.35)</w:t>
             </w:r>
           </w:p>
         </w:tc>
         <w:tc>
           <w:tcPr>
             <w:tcW w:w="1495" w:type="dxa"/>
-          </w:tcPr>
-          <w:p>
-            <w:r>
-              <w:t>18</w:t>
+            <w:vAlign w:val="bottom"/>
+          </w:tcPr>
+          <w:p>
+            <w:r>
+              <w:rPr>
+                <w:rFonts w:ascii="Calibri" w:hAnsi="Calibri" w:cs="Calibri"/>
+                <w:color w:val="000000"/>
+              </w:rPr>
+              <w:t xml:space="preserve">0.11 </w:t>
+            </w:r>
+            <w:r>
+              <w:rPr>
+                <w:rFonts w:ascii="Calibri" w:hAnsi="Calibri" w:cs="Calibri"/>
+                <w:color w:val="000000"/>
+              </w:rPr>
+              <w:br/>
+              <w:t>(0.06-0.17)</w:t>
             </w:r>
           </w:p>
         </w:tc>
@@ -1761,10 +895,23 @@
         <w:tc>
           <w:tcPr>
             <w:tcW w:w="1787" w:type="dxa"/>
-          </w:tcPr>
-          <w:p>
-            <w:r>
-              <w:t>16</w:t>
+            <w:vAlign w:val="bottom"/>
+          </w:tcPr>
+          <w:p>
+            <w:r>
+              <w:rPr>
+                <w:rFonts w:ascii="Calibri" w:hAnsi="Calibri" w:cs="Calibri"/>
+                <w:color w:val="000000"/>
+              </w:rPr>
+              <w:t xml:space="preserve">0.16 </w:t>
+            </w:r>
+            <w:r>
+              <w:rPr>
+                <w:rFonts w:ascii="Calibri" w:hAnsi="Calibri" w:cs="Calibri"/>
+                <w:color w:val="000000"/>
+              </w:rPr>
+              <w:br/>
+              <w:t>(0.1-0.22)</w:t>
             </w:r>
           </w:p>
         </w:tc>
@@ -1774,10 +921,23 @@
             <w:tcBorders>
               <w:right w:val="single" w:sz="4" w:space="0" w:color="auto"/>
             </w:tcBorders>
-          </w:tcPr>
-          <w:p>
-            <w:r>
-              <w:t>12</w:t>
+            <w:vAlign w:val="bottom"/>
+          </w:tcPr>
+          <w:p>
+            <w:r>
+              <w:rPr>
+                <w:rFonts w:ascii="Calibri" w:hAnsi="Calibri" w:cs="Calibri"/>
+                <w:color w:val="000000"/>
+              </w:rPr>
+              <w:t xml:space="preserve">0.12 </w:t>
+            </w:r>
+            <w:r>
+              <w:rPr>
+                <w:rFonts w:ascii="Calibri" w:hAnsi="Calibri" w:cs="Calibri"/>
+                <w:color w:val="000000"/>
+              </w:rPr>
+              <w:br/>
+              <w:t>(0.07-0.17)</w:t>
             </w:r>
           </w:p>
         </w:tc>
@@ -1787,30 +947,69 @@
             <w:tcBorders>
               <w:left w:val="single" w:sz="4" w:space="0" w:color="auto"/>
             </w:tcBorders>
-          </w:tcPr>
-          <w:p>
-            <w:r>
-              <w:t>32</w:t>
+            <w:vAlign w:val="bottom"/>
+          </w:tcPr>
+          <w:p>
+            <w:r>
+              <w:rPr>
+                <w:rFonts w:ascii="Calibri" w:hAnsi="Calibri" w:cs="Calibri"/>
+                <w:color w:val="000000"/>
+              </w:rPr>
+              <w:t xml:space="preserve">0.31 </w:t>
+            </w:r>
+            <w:r>
+              <w:rPr>
+                <w:rFonts w:ascii="Calibri" w:hAnsi="Calibri" w:cs="Calibri"/>
+                <w:color w:val="000000"/>
+              </w:rPr>
+              <w:br/>
+              <w:t>(0.23-0.4)</w:t>
             </w:r>
           </w:p>
         </w:tc>
         <w:tc>
           <w:tcPr>
             <w:tcW w:w="1445" w:type="dxa"/>
-          </w:tcPr>
-          <w:p>
-            <w:r>
-              <w:t>36</w:t>
+            <w:vAlign w:val="bottom"/>
+          </w:tcPr>
+          <w:p>
+            <w:r>
+              <w:rPr>
+                <w:rFonts w:ascii="Calibri" w:hAnsi="Calibri" w:cs="Calibri"/>
+                <w:color w:val="000000"/>
+              </w:rPr>
+              <w:t xml:space="preserve">0.35 </w:t>
+            </w:r>
+            <w:r>
+              <w:rPr>
+                <w:rFonts w:ascii="Calibri" w:hAnsi="Calibri" w:cs="Calibri"/>
+                <w:color w:val="000000"/>
+              </w:rPr>
+              <w:br/>
+              <w:t>(0.26-0.44)</w:t>
             </w:r>
           </w:p>
         </w:tc>
         <w:tc>
           <w:tcPr>
             <w:tcW w:w="1495" w:type="dxa"/>
-          </w:tcPr>
-          <w:p>
-            <w:r>
-              <w:t>36</w:t>
+            <w:vAlign w:val="bottom"/>
+          </w:tcPr>
+          <w:p>
+            <w:r>
+              <w:rPr>
+                <w:rFonts w:ascii="Calibri" w:hAnsi="Calibri" w:cs="Calibri"/>
+                <w:color w:val="000000"/>
+              </w:rPr>
+              <w:t xml:space="preserve">0.31 </w:t>
+            </w:r>
+            <w:r>
+              <w:rPr>
+                <w:rFonts w:ascii="Calibri" w:hAnsi="Calibri" w:cs="Calibri"/>
+                <w:color w:val="000000"/>
+              </w:rPr>
+              <w:br/>
+              <w:t>(0.22-0.39)</w:t>
             </w:r>
           </w:p>
         </w:tc>
@@ -1844,10 +1043,23 @@
         <w:tc>
           <w:tcPr>
             <w:tcW w:w="1787" w:type="dxa"/>
-          </w:tcPr>
-          <w:p>
-            <w:r>
-              <w:t>27</w:t>
+            <w:vAlign w:val="bottom"/>
+          </w:tcPr>
+          <w:p>
+            <w:r>
+              <w:rPr>
+                <w:rFonts w:ascii="Calibri" w:hAnsi="Calibri" w:cs="Calibri"/>
+                <w:color w:val="000000"/>
+              </w:rPr>
+              <w:t xml:space="preserve">0.27 </w:t>
+            </w:r>
+            <w:r>
+              <w:rPr>
+                <w:rFonts w:ascii="Calibri" w:hAnsi="Calibri" w:cs="Calibri"/>
+                <w:color w:val="000000"/>
+              </w:rPr>
+              <w:br/>
+              <w:t>(0.19-0.34)</w:t>
             </w:r>
           </w:p>
         </w:tc>
@@ -1857,10 +1069,23 @@
             <w:tcBorders>
               <w:right w:val="single" w:sz="4" w:space="0" w:color="auto"/>
             </w:tcBorders>
-          </w:tcPr>
-          <w:p>
-            <w:r>
-              <w:t>26</w:t>
+            <w:vAlign w:val="bottom"/>
+          </w:tcPr>
+          <w:p>
+            <w:r>
+              <w:rPr>
+                <w:rFonts w:ascii="Calibri" w:hAnsi="Calibri" w:cs="Calibri"/>
+                <w:color w:val="000000"/>
+              </w:rPr>
+              <w:t xml:space="preserve">0.26 </w:t>
+            </w:r>
+            <w:r>
+              <w:rPr>
+                <w:rFonts w:ascii="Calibri" w:hAnsi="Calibri" w:cs="Calibri"/>
+                <w:color w:val="000000"/>
+              </w:rPr>
+              <w:br/>
+              <w:t>(0.19-0.33)</w:t>
             </w:r>
           </w:p>
         </w:tc>
@@ -1870,30 +1095,69 @@
             <w:tcBorders>
               <w:left w:val="single" w:sz="4" w:space="0" w:color="auto"/>
             </w:tcBorders>
-          </w:tcPr>
-          <w:p>
-            <w:r>
-              <w:t>52</w:t>
+            <w:vAlign w:val="bottom"/>
+          </w:tcPr>
+          <w:p>
+            <w:r>
+              <w:rPr>
+                <w:rFonts w:ascii="Calibri" w:hAnsi="Calibri" w:cs="Calibri"/>
+                <w:color w:val="000000"/>
+              </w:rPr>
+              <w:t xml:space="preserve">0.52 </w:t>
+            </w:r>
+            <w:r>
+              <w:rPr>
+                <w:rFonts w:ascii="Calibri" w:hAnsi="Calibri" w:cs="Calibri"/>
+                <w:color w:val="000000"/>
+              </w:rPr>
+              <w:br/>
+              <w:t>(0.43-0.61)</w:t>
             </w:r>
           </w:p>
         </w:tc>
         <w:tc>
           <w:tcPr>
             <w:tcW w:w="1445" w:type="dxa"/>
-          </w:tcPr>
-          <w:p>
-            <w:r>
-              <w:t>41</w:t>
+            <w:vAlign w:val="bottom"/>
+          </w:tcPr>
+          <w:p>
+            <w:r>
+              <w:rPr>
+                <w:rFonts w:ascii="Calibri" w:hAnsi="Calibri" w:cs="Calibri"/>
+                <w:color w:val="000000"/>
+              </w:rPr>
+              <w:t xml:space="preserve">0.49 </w:t>
+            </w:r>
+            <w:r>
+              <w:rPr>
+                <w:rFonts w:ascii="Calibri" w:hAnsi="Calibri" w:cs="Calibri"/>
+                <w:color w:val="000000"/>
+              </w:rPr>
+              <w:br/>
+              <w:t>(0.4-0.58)</w:t>
             </w:r>
           </w:p>
         </w:tc>
         <w:tc>
           <w:tcPr>
             <w:tcW w:w="1495" w:type="dxa"/>
-          </w:tcPr>
-          <w:p>
-            <w:r>
-              <w:t>28</w:t>
+            <w:vAlign w:val="bottom"/>
+          </w:tcPr>
+          <w:p>
+            <w:r>
+              <w:rPr>
+                <w:rFonts w:ascii="Calibri" w:hAnsi="Calibri" w:cs="Calibri"/>
+                <w:color w:val="000000"/>
+              </w:rPr>
+              <w:t xml:space="preserve">0.41 </w:t>
+            </w:r>
+            <w:r>
+              <w:rPr>
+                <w:rFonts w:ascii="Calibri" w:hAnsi="Calibri" w:cs="Calibri"/>
+                <w:color w:val="000000"/>
+              </w:rPr>
+              <w:br/>
+              <w:t>(0.32-0.49)</w:t>
             </w:r>
           </w:p>
         </w:tc>
@@ -1927,10 +1191,23 @@
         <w:tc>
           <w:tcPr>
             <w:tcW w:w="1787" w:type="dxa"/>
-          </w:tcPr>
-          <w:p>
-            <w:r>
-              <w:t>19</w:t>
+            <w:vAlign w:val="bottom"/>
+          </w:tcPr>
+          <w:p>
+            <w:r>
+              <w:rPr>
+                <w:rFonts w:ascii="Calibri" w:hAnsi="Calibri" w:cs="Calibri"/>
+                <w:color w:val="000000"/>
+              </w:rPr>
+              <w:t xml:space="preserve">0.19 </w:t>
+            </w:r>
+            <w:r>
+              <w:rPr>
+                <w:rFonts w:ascii="Calibri" w:hAnsi="Calibri" w:cs="Calibri"/>
+                <w:color w:val="000000"/>
+              </w:rPr>
+              <w:br/>
+              <w:t>(0.12-0.25)</w:t>
             </w:r>
           </w:p>
         </w:tc>
@@ -1940,10 +1217,23 @@
             <w:tcBorders>
               <w:right w:val="single" w:sz="4" w:space="0" w:color="auto"/>
             </w:tcBorders>
-          </w:tcPr>
-          <w:p>
-            <w:r>
-              <w:t>26</w:t>
+            <w:vAlign w:val="bottom"/>
+          </w:tcPr>
+          <w:p>
+            <w:r>
+              <w:rPr>
+                <w:rFonts w:ascii="Calibri" w:hAnsi="Calibri" w:cs="Calibri"/>
+                <w:color w:val="000000"/>
+              </w:rPr>
+              <w:t xml:space="preserve">0.26 </w:t>
+            </w:r>
+            <w:r>
+              <w:rPr>
+                <w:rFonts w:ascii="Calibri" w:hAnsi="Calibri" w:cs="Calibri"/>
+                <w:color w:val="000000"/>
+              </w:rPr>
+              <w:br/>
+              <w:t>(0.19-0.33)</w:t>
             </w:r>
           </w:p>
         </w:tc>
@@ -1953,30 +1243,69 @@
             <w:tcBorders>
               <w:left w:val="single" w:sz="4" w:space="0" w:color="auto"/>
             </w:tcBorders>
-          </w:tcPr>
-          <w:p>
-            <w:r>
-              <w:t>51</w:t>
+            <w:vAlign w:val="bottom"/>
+          </w:tcPr>
+          <w:p>
+            <w:r>
+              <w:rPr>
+                <w:rFonts w:ascii="Calibri" w:hAnsi="Calibri" w:cs="Calibri"/>
+                <w:color w:val="000000"/>
+              </w:rPr>
+              <w:t xml:space="preserve">0.51 </w:t>
+            </w:r>
+            <w:r>
+              <w:rPr>
+                <w:rFonts w:ascii="Calibri" w:hAnsi="Calibri" w:cs="Calibri"/>
+                <w:color w:val="000000"/>
+              </w:rPr>
+              <w:br/>
+              <w:t>(0.42-0.6)</w:t>
             </w:r>
           </w:p>
         </w:tc>
         <w:tc>
           <w:tcPr>
             <w:tcW w:w="1445" w:type="dxa"/>
-          </w:tcPr>
-          <w:p>
-            <w:r>
-              <w:t>43</w:t>
+            <w:vAlign w:val="bottom"/>
+          </w:tcPr>
+          <w:p>
+            <w:r>
+              <w:rPr>
+                <w:rFonts w:ascii="Calibri" w:hAnsi="Calibri" w:cs="Calibri"/>
+                <w:color w:val="000000"/>
+              </w:rPr>
+              <w:t xml:space="preserve">0.46 </w:t>
+            </w:r>
+            <w:r>
+              <w:rPr>
+                <w:rFonts w:ascii="Calibri" w:hAnsi="Calibri" w:cs="Calibri"/>
+                <w:color w:val="000000"/>
+              </w:rPr>
+              <w:br/>
+              <w:t>(0.37-0.55)</w:t>
             </w:r>
           </w:p>
         </w:tc>
         <w:tc>
           <w:tcPr>
             <w:tcW w:w="1495" w:type="dxa"/>
-          </w:tcPr>
-          <w:p>
-            <w:r>
-              <w:t>23</w:t>
+            <w:vAlign w:val="bottom"/>
+          </w:tcPr>
+          <w:p>
+            <w:r>
+              <w:rPr>
+                <w:rFonts w:ascii="Calibri" w:hAnsi="Calibri" w:cs="Calibri"/>
+                <w:color w:val="000000"/>
+              </w:rPr>
+              <w:t xml:space="preserve">0.3 </w:t>
+            </w:r>
+            <w:r>
+              <w:rPr>
+                <w:rFonts w:ascii="Calibri" w:hAnsi="Calibri" w:cs="Calibri"/>
+                <w:color w:val="000000"/>
+              </w:rPr>
+              <w:br/>
+              <w:t>(0.22-0.39)</w:t>
             </w:r>
           </w:p>
         </w:tc>
@@ -2010,10 +1339,23 @@
         <w:tc>
           <w:tcPr>
             <w:tcW w:w="1787" w:type="dxa"/>
-          </w:tcPr>
-          <w:p>
-            <w:r>
-              <w:t>14</w:t>
+            <w:vAlign w:val="bottom"/>
+          </w:tcPr>
+          <w:p>
+            <w:r>
+              <w:rPr>
+                <w:rFonts w:ascii="Calibri" w:hAnsi="Calibri" w:cs="Calibri"/>
+                <w:color w:val="000000"/>
+              </w:rPr>
+              <w:t xml:space="preserve">0.14 </w:t>
+            </w:r>
+            <w:r>
+              <w:rPr>
+                <w:rFonts w:ascii="Calibri" w:hAnsi="Calibri" w:cs="Calibri"/>
+                <w:color w:val="000000"/>
+              </w:rPr>
+              <w:br/>
+              <w:t>(0.08-0.2)</w:t>
             </w:r>
           </w:p>
         </w:tc>
@@ -2023,10 +1365,23 @@
             <w:tcBorders>
               <w:right w:val="single" w:sz="4" w:space="0" w:color="auto"/>
             </w:tcBorders>
-          </w:tcPr>
-          <w:p>
-            <w:r>
-              <w:t>36</w:t>
+            <w:vAlign w:val="bottom"/>
+          </w:tcPr>
+          <w:p>
+            <w:r>
+              <w:rPr>
+                <w:rFonts w:ascii="Calibri" w:hAnsi="Calibri" w:cs="Calibri"/>
+                <w:color w:val="000000"/>
+              </w:rPr>
+              <w:t xml:space="preserve">0.36 </w:t>
+            </w:r>
+            <w:r>
+              <w:rPr>
+                <w:rFonts w:ascii="Calibri" w:hAnsi="Calibri" w:cs="Calibri"/>
+                <w:color w:val="000000"/>
+              </w:rPr>
+              <w:br/>
+              <w:t>(0.28-0.44)</w:t>
             </w:r>
           </w:p>
         </w:tc>
@@ -2036,41 +1391,87 @@
             <w:tcBorders>
               <w:left w:val="single" w:sz="4" w:space="0" w:color="auto"/>
             </w:tcBorders>
-          </w:tcPr>
-          <w:p>
-            <w:r>
-              <w:t>43</w:t>
+            <w:vAlign w:val="bottom"/>
+          </w:tcPr>
+          <w:p>
+            <w:r>
+              <w:rPr>
+                <w:rFonts w:ascii="Calibri" w:hAnsi="Calibri" w:cs="Calibri"/>
+                <w:color w:val="000000"/>
+              </w:rPr>
+              <w:t xml:space="preserve">0.43 </w:t>
+            </w:r>
+            <w:r>
+              <w:rPr>
+                <w:rFonts w:ascii="Calibri" w:hAnsi="Calibri" w:cs="Calibri"/>
+                <w:color w:val="000000"/>
+              </w:rPr>
+              <w:br/>
+              <w:t>(0.34-0.51)</w:t>
             </w:r>
           </w:p>
         </w:tc>
         <w:tc>
           <w:tcPr>
             <w:tcW w:w="1445" w:type="dxa"/>
-          </w:tcPr>
-          <w:p>
-            <w:r>
-              <w:t>43</w:t>
+            <w:vAlign w:val="bottom"/>
+          </w:tcPr>
+          <w:p>
+            <w:r>
+              <w:rPr>
+                <w:rFonts w:ascii="Calibri" w:hAnsi="Calibri" w:cs="Calibri"/>
+                <w:color w:val="000000"/>
+              </w:rPr>
+              <w:t xml:space="preserve">0.41 </w:t>
+            </w:r>
+            <w:r>
+              <w:rPr>
+                <w:rFonts w:ascii="Calibri" w:hAnsi="Calibri" w:cs="Calibri"/>
+                <w:color w:val="000000"/>
+              </w:rPr>
+              <w:br/>
+              <w:t>(0.32-0.5)</w:t>
             </w:r>
           </w:p>
         </w:tc>
         <w:tc>
           <w:tcPr>
             <w:tcW w:w="1495" w:type="dxa"/>
-          </w:tcPr>
-          <w:p>
-            <w:r>
-              <w:t>13</w:t>
+            <w:vAlign w:val="bottom"/>
+          </w:tcPr>
+          <w:p>
+            <w:r>
+              <w:rPr>
+                <w:rFonts w:ascii="Calibri" w:hAnsi="Calibri" w:cs="Calibri"/>
+                <w:color w:val="000000"/>
+              </w:rPr>
+              <w:t xml:space="preserve">0.59 </w:t>
+            </w:r>
+            <w:r>
+              <w:rPr>
+                <w:rFonts w:ascii="Calibri" w:hAnsi="Calibri" w:cs="Calibri"/>
+                <w:color w:val="000000"/>
+              </w:rPr>
+              <w:br/>
+              <w:t>(0.5-0.68)</w:t>
             </w:r>
           </w:p>
         </w:tc>
       </w:tr>
     </w:tbl>
+    <w:p/>
+    <w:p>
+      <w:r>
+        <w:t>Table 1.</w:t>
+      </w:r>
+    </w:p>
     <w:p/>
     <w:p/>
     <w:tbl>
       <w:tblPr>
         <w:tblStyle w:val="TableGrid"/>
-        <w:tblW w:w="9523" w:type="dxa"/>
+        <w:tblpPr w:leftFromText="180" w:rightFromText="180" w:vertAnchor="text" w:horzAnchor="margin" w:tblpY="-419"/>
+        <w:tblW w:w="9425" w:type="dxa"/>
         <w:tblBorders>
           <w:top w:val="none" w:sz="0" w:space="0" w:color="auto"/>
           <w:left w:val="none" w:sz="0" w:space="0" w:color="auto"/>
@@ -2082,74 +1483,61 @@
         <w:tblLook w:val="04A0" w:firstRow="1" w:lastRow="0" w:firstColumn="1" w:lastColumn="0" w:noHBand="0" w:noVBand="1"/>
       </w:tblPr>
       <w:tblGrid>
-        <w:gridCol w:w="1935"/>
-        <w:gridCol w:w="1787"/>
-        <w:gridCol w:w="1359"/>
-        <w:gridCol w:w="1502"/>
-        <w:gridCol w:w="1445"/>
-        <w:gridCol w:w="1495"/>
+        <w:gridCol w:w="1418"/>
+        <w:gridCol w:w="1276"/>
+        <w:gridCol w:w="1275"/>
+        <w:gridCol w:w="1418"/>
+        <w:gridCol w:w="1843"/>
+        <w:gridCol w:w="2195"/>
       </w:tblGrid>
       <w:tr>
         <w:trPr>
-          <w:trHeight w:val="394"/>
+          <w:trHeight w:val="230"/>
         </w:trPr>
         <w:tc>
           <w:tcPr>
-            <w:tcW w:w="1935" w:type="dxa"/>
+            <w:tcW w:w="9425" w:type="dxa"/>
+            <w:gridSpan w:val="6"/>
             <w:tcBorders>
               <w:bottom w:val="single" w:sz="4" w:space="0" w:color="auto"/>
             </w:tcBorders>
           </w:tcPr>
-          <w:p/>
-        </w:tc>
-        <w:tc>
-          <w:tcPr>
-            <w:tcW w:w="7588" w:type="dxa"/>
-            <w:gridSpan w:val="5"/>
-            <w:tcBorders>
-              <w:bottom w:val="single" w:sz="4" w:space="0" w:color="auto"/>
-            </w:tcBorders>
-          </w:tcPr>
-          <w:p>
-            <w:pPr>
-              <w:jc w:val="center"/>
-              <w:rPr>
-                <w:rFonts w:ascii="Arial" w:eastAsia="Times New Roman" w:hAnsi="Arial" w:cs="Arial"/>
-                <w:color w:val="000000"/>
-                <w:lang w:eastAsia="en-GB"/>
-              </w:rPr>
-            </w:pPr>
-            <w:r>
-              <w:rPr>
-                <w:rFonts w:ascii="Arial" w:eastAsia="Times New Roman" w:hAnsi="Arial" w:cs="Arial"/>
-                <w:color w:val="000000"/>
-                <w:lang w:eastAsia="en-GB"/>
-              </w:rPr>
-              <w:t xml:space="preserve">Mean (SD) between-estimate difference, </w:t>
-            </w:r>
-          </w:p>
           <w:p>
             <w:pPr>
               <w:jc w:val="center"/>
             </w:pPr>
             <w:r>
-              <w:rPr>
-                <w:rFonts w:ascii="Arial" w:eastAsia="Times New Roman" w:hAnsi="Arial" w:cs="Arial"/>
-                <w:color w:val="000000"/>
-                <w:lang w:eastAsia="en-GB"/>
-              </w:rPr>
-              <w:t>median estimate and lower and upper 90% CIs</w:t>
+              <w:t>D</w:t>
+            </w:r>
+            <w:r>
+              <w:t>ifference</w:t>
+            </w:r>
+            <w:r>
+              <w:t xml:space="preserve"> between pairs of median Rt estimates, </w:t>
+            </w:r>
+            <w:r>
+              <w:br/>
+              <w:t>m</w:t>
+            </w:r>
+            <w:r>
+              <w:t>ean (</w:t>
+            </w:r>
+            <w:r>
+              <w:t>95% confidence interval</w:t>
+            </w:r>
+            <w:r>
+              <w:t>)</w:t>
             </w:r>
           </w:p>
         </w:tc>
       </w:tr>
       <w:tr>
         <w:trPr>
-          <w:trHeight w:val="394"/>
+          <w:trHeight w:val="230"/>
         </w:trPr>
         <w:tc>
           <w:tcPr>
-            <w:tcW w:w="1935" w:type="dxa"/>
+            <w:tcW w:w="1418" w:type="dxa"/>
             <w:tcBorders>
               <w:bottom w:val="single" w:sz="4" w:space="0" w:color="auto"/>
             </w:tcBorders>
@@ -2158,14 +1546,11 @@
             <w:pPr>
               <w:jc w:val="right"/>
             </w:pPr>
-            <w:r>
-              <w:t>(A)</w:t>
-            </w:r>
-          </w:p>
-        </w:tc>
-        <w:tc>
-          <w:tcPr>
-            <w:tcW w:w="3146" w:type="dxa"/>
+          </w:p>
+        </w:tc>
+        <w:tc>
+          <w:tcPr>
+            <w:tcW w:w="2551" w:type="dxa"/>
             <w:gridSpan w:val="2"/>
             <w:tcBorders>
               <w:bottom w:val="single" w:sz="4" w:space="0" w:color="auto"/>
@@ -2183,7 +1568,7 @@
         </w:tc>
         <w:tc>
           <w:tcPr>
-            <w:tcW w:w="4442" w:type="dxa"/>
+            <w:tcW w:w="5456" w:type="dxa"/>
             <w:gridSpan w:val="3"/>
             <w:tcBorders>
               <w:left w:val="single" w:sz="4" w:space="0" w:color="auto"/>
@@ -2202,11 +1587,11 @@
       </w:tr>
       <w:tr>
         <w:trPr>
-          <w:trHeight w:val="382"/>
+          <w:trHeight w:val="223"/>
         </w:trPr>
         <w:tc>
           <w:tcPr>
-            <w:tcW w:w="1935" w:type="dxa"/>
+            <w:tcW w:w="1418" w:type="dxa"/>
             <w:tcBorders>
               <w:top w:val="single" w:sz="4" w:space="0" w:color="auto"/>
               <w:bottom w:val="single" w:sz="4" w:space="0" w:color="auto"/>
@@ -2216,14 +1601,11 @@
             <w:pPr>
               <w:jc w:val="right"/>
             </w:pPr>
-            <w:r>
-              <w:t>(B)</w:t>
-            </w:r>
-          </w:p>
-        </w:tc>
-        <w:tc>
-          <w:tcPr>
-            <w:tcW w:w="1787" w:type="dxa"/>
+          </w:p>
+        </w:tc>
+        <w:tc>
+          <w:tcPr>
+            <w:tcW w:w="1276" w:type="dxa"/>
             <w:tcBorders>
               <w:top w:val="single" w:sz="4" w:space="0" w:color="auto"/>
               <w:bottom w:val="single" w:sz="4" w:space="0" w:color="auto"/>
@@ -2237,7 +1619,7 @@
         </w:tc>
         <w:tc>
           <w:tcPr>
-            <w:tcW w:w="1359" w:type="dxa"/>
+            <w:tcW w:w="1275" w:type="dxa"/>
             <w:tcBorders>
               <w:top w:val="single" w:sz="4" w:space="0" w:color="auto"/>
               <w:bottom w:val="single" w:sz="4" w:space="0" w:color="auto"/>
@@ -2252,7 +1634,7 @@
         </w:tc>
         <w:tc>
           <w:tcPr>
-            <w:tcW w:w="1502" w:type="dxa"/>
+            <w:tcW w:w="1418" w:type="dxa"/>
             <w:tcBorders>
               <w:top w:val="single" w:sz="4" w:space="0" w:color="auto"/>
               <w:left w:val="single" w:sz="4" w:space="0" w:color="auto"/>
@@ -2267,7 +1649,7 @@
         </w:tc>
         <w:tc>
           <w:tcPr>
-            <w:tcW w:w="1445" w:type="dxa"/>
+            <w:tcW w:w="1843" w:type="dxa"/>
             <w:tcBorders>
               <w:top w:val="single" w:sz="4" w:space="0" w:color="auto"/>
               <w:bottom w:val="single" w:sz="4" w:space="0" w:color="auto"/>
@@ -2281,7 +1663,7 @@
         </w:tc>
         <w:tc>
           <w:tcPr>
-            <w:tcW w:w="1495" w:type="dxa"/>
+            <w:tcW w:w="2195" w:type="dxa"/>
             <w:tcBorders>
               <w:top w:val="single" w:sz="4" w:space="0" w:color="auto"/>
               <w:bottom w:val="single" w:sz="4" w:space="0" w:color="auto"/>
@@ -2296,11 +1678,11 @@
       </w:tr>
       <w:tr>
         <w:trPr>
-          <w:trHeight w:val="283"/>
+          <w:trHeight w:val="165"/>
         </w:trPr>
         <w:tc>
           <w:tcPr>
-            <w:tcW w:w="1935" w:type="dxa"/>
+            <w:tcW w:w="1418" w:type="dxa"/>
             <w:tcBorders>
               <w:top w:val="single" w:sz="4" w:space="0" w:color="auto"/>
             </w:tcBorders>
@@ -2308,80 +1690,130 @@
           </w:tcPr>
           <w:p>
             <w:pPr>
-              <w:rPr>
-                <w:i/>
-                <w:iCs/>
-              </w:rPr>
-            </w:pPr>
-            <w:r>
               <w:rPr>
                 <w:i/>
                 <w:iCs/>
                 <w:lang w:eastAsia="en-GB"/>
               </w:rPr>
-              <w:t>North East and Yorkshire</w:t>
-            </w:r>
-          </w:p>
-        </w:tc>
-        <w:tc>
-          <w:tcPr>
-            <w:tcW w:w="1787" w:type="dxa"/>
+            </w:pPr>
+            <w:r>
+              <w:rPr>
+                <w:i/>
+                <w:iCs/>
+                <w:lang w:eastAsia="en-GB"/>
+              </w:rPr>
+              <w:t>England</w:t>
+            </w:r>
+          </w:p>
+        </w:tc>
+        <w:tc>
+          <w:tcPr>
+            <w:tcW w:w="1276" w:type="dxa"/>
             <w:tcBorders>
               <w:top w:val="single" w:sz="4" w:space="0" w:color="auto"/>
             </w:tcBorders>
           </w:tcPr>
           <w:p>
             <w:r>
-              <w:t>0.12 (0.14), 0.17 (0.14)-0.07 (0.14)</w:t>
-            </w:r>
-          </w:p>
-        </w:tc>
-        <w:tc>
-          <w:tcPr>
-            <w:tcW w:w="1359" w:type="dxa"/>
+              <w:t xml:space="preserve">0.08 </w:t>
+            </w:r>
+            <w:r>
+              <w:br/>
+            </w:r>
+            <w:r>
+              <w:t>(0.05-0.11)</w:t>
+            </w:r>
+          </w:p>
+        </w:tc>
+        <w:tc>
+          <w:tcPr>
+            <w:tcW w:w="1275" w:type="dxa"/>
             <w:tcBorders>
               <w:top w:val="single" w:sz="4" w:space="0" w:color="auto"/>
               <w:right w:val="single" w:sz="4" w:space="0" w:color="auto"/>
             </w:tcBorders>
           </w:tcPr>
-          <w:p/>
-        </w:tc>
-        <w:tc>
-          <w:tcPr>
-            <w:tcW w:w="1502" w:type="dxa"/>
+          <w:p>
+            <w:r>
+              <w:t xml:space="preserve">0.1 </w:t>
+            </w:r>
+            <w:r>
+              <w:br/>
+            </w:r>
+            <w:r>
+              <w:t>(0.06-0.14)</w:t>
+            </w:r>
+          </w:p>
+        </w:tc>
+        <w:tc>
+          <w:tcPr>
+            <w:tcW w:w="1418" w:type="dxa"/>
             <w:tcBorders>
               <w:top w:val="single" w:sz="4" w:space="0" w:color="auto"/>
               <w:left w:val="single" w:sz="4" w:space="0" w:color="auto"/>
             </w:tcBorders>
           </w:tcPr>
-          <w:p/>
-        </w:tc>
-        <w:tc>
-          <w:tcPr>
-            <w:tcW w:w="1445" w:type="dxa"/>
+          <w:p>
+            <w:r>
+              <w:t xml:space="preserve">0.03 </w:t>
+            </w:r>
+            <w:r>
+              <w:br/>
+            </w:r>
+            <w:r>
+              <w:t>(0.02-0.04)</w:t>
+            </w:r>
+          </w:p>
+        </w:tc>
+        <w:tc>
+          <w:tcPr>
+            <w:tcW w:w="1843" w:type="dxa"/>
             <w:tcBorders>
               <w:top w:val="single" w:sz="4" w:space="0" w:color="auto"/>
             </w:tcBorders>
           </w:tcPr>
-          <w:p/>
-        </w:tc>
-        <w:tc>
-          <w:tcPr>
-            <w:tcW w:w="1495" w:type="dxa"/>
+          <w:p>
+            <w:r>
+              <w:t xml:space="preserve">0.03 </w:t>
+            </w:r>
+            <w:r>
+              <w:br/>
+            </w:r>
+            <w:r>
+              <w:t>(0.02-0.04)</w:t>
+            </w:r>
+          </w:p>
+        </w:tc>
+        <w:tc>
+          <w:tcPr>
+            <w:tcW w:w="2195" w:type="dxa"/>
             <w:tcBorders>
               <w:top w:val="single" w:sz="4" w:space="0" w:color="auto"/>
             </w:tcBorders>
           </w:tcPr>
-          <w:p/>
+          <w:p>
+            <w:r>
+              <w:t xml:space="preserve">-0.01 </w:t>
+            </w:r>
+            <w:r>
+              <w:br/>
+            </w:r>
+            <w:r>
+              <w:t>(-0.05-0.02)</w:t>
+            </w:r>
+          </w:p>
         </w:tc>
       </w:tr>
       <w:tr>
         <w:trPr>
-          <w:trHeight w:val="197"/>
+          <w:trHeight w:val="165"/>
         </w:trPr>
         <w:tc>
           <w:tcPr>
-            <w:tcW w:w="1935" w:type="dxa"/>
+            <w:tcW w:w="1418" w:type="dxa"/>
+            <w:tcBorders>
+              <w:top w:val="single" w:sz="4" w:space="0" w:color="auto"/>
+            </w:tcBorders>
             <w:vAlign w:val="center"/>
           </w:tcPr>
           <w:p>
@@ -2397,54 +1829,131 @@
                 <w:iCs/>
                 <w:lang w:eastAsia="en-GB"/>
               </w:rPr>
-              <w:t>North West</w:t>
-            </w:r>
-          </w:p>
-        </w:tc>
-        <w:tc>
-          <w:tcPr>
-            <w:tcW w:w="1787" w:type="dxa"/>
-          </w:tcPr>
-          <w:p/>
-        </w:tc>
-        <w:tc>
-          <w:tcPr>
-            <w:tcW w:w="1359" w:type="dxa"/>
-            <w:tcBorders>
+              <w:t xml:space="preserve">North East </w:t>
+            </w:r>
+            <w:r>
+              <w:rPr>
+                <w:i/>
+                <w:iCs/>
+                <w:lang w:eastAsia="en-GB"/>
+              </w:rPr>
+              <w:t>&amp;</w:t>
+            </w:r>
+            <w:r>
+              <w:rPr>
+                <w:i/>
+                <w:iCs/>
+                <w:lang w:eastAsia="en-GB"/>
+              </w:rPr>
+              <w:t xml:space="preserve"> Yorkshire</w:t>
+            </w:r>
+          </w:p>
+        </w:tc>
+        <w:tc>
+          <w:tcPr>
+            <w:tcW w:w="1276" w:type="dxa"/>
+            <w:tcBorders>
+              <w:top w:val="single" w:sz="4" w:space="0" w:color="auto"/>
+            </w:tcBorders>
+          </w:tcPr>
+          <w:p>
+            <w:r>
+              <w:t xml:space="preserve">0.07 </w:t>
+            </w:r>
+            <w:r>
+              <w:br/>
+            </w:r>
+            <w:r>
+              <w:t>(0.06-0.09)</w:t>
+            </w:r>
+          </w:p>
+        </w:tc>
+        <w:tc>
+          <w:tcPr>
+            <w:tcW w:w="1275" w:type="dxa"/>
+            <w:tcBorders>
+              <w:top w:val="single" w:sz="4" w:space="0" w:color="auto"/>
               <w:right w:val="single" w:sz="4" w:space="0" w:color="auto"/>
             </w:tcBorders>
           </w:tcPr>
-          <w:p/>
-        </w:tc>
-        <w:tc>
-          <w:tcPr>
-            <w:tcW w:w="1502" w:type="dxa"/>
-            <w:tcBorders>
+          <w:p>
+            <w:r>
+              <w:t xml:space="preserve">0.12 </w:t>
+            </w:r>
+            <w:r>
+              <w:br/>
+            </w:r>
+            <w:r>
+              <w:t>(0.09-0.14)</w:t>
+            </w:r>
+          </w:p>
+        </w:tc>
+        <w:tc>
+          <w:tcPr>
+            <w:tcW w:w="1418" w:type="dxa"/>
+            <w:tcBorders>
+              <w:top w:val="single" w:sz="4" w:space="0" w:color="auto"/>
               <w:left w:val="single" w:sz="4" w:space="0" w:color="auto"/>
             </w:tcBorders>
           </w:tcPr>
-          <w:p/>
-        </w:tc>
-        <w:tc>
-          <w:tcPr>
-            <w:tcW w:w="1445" w:type="dxa"/>
-          </w:tcPr>
-          <w:p/>
-        </w:tc>
-        <w:tc>
-          <w:tcPr>
-            <w:tcW w:w="1495" w:type="dxa"/>
-          </w:tcPr>
-          <w:p/>
+          <w:p>
+            <w:r>
+              <w:t>0.03</w:t>
+            </w:r>
+            <w:r>
+              <w:br/>
+            </w:r>
+            <w:r>
+              <w:t>(0.02-0.04)</w:t>
+            </w:r>
+          </w:p>
+        </w:tc>
+        <w:tc>
+          <w:tcPr>
+            <w:tcW w:w="1843" w:type="dxa"/>
+            <w:tcBorders>
+              <w:top w:val="single" w:sz="4" w:space="0" w:color="auto"/>
+            </w:tcBorders>
+          </w:tcPr>
+          <w:p>
+            <w:r>
+              <w:t xml:space="preserve">0.04 </w:t>
+            </w:r>
+            <w:r>
+              <w:br/>
+            </w:r>
+            <w:r>
+              <w:t>(0.03-0.05)</w:t>
+            </w:r>
+          </w:p>
+        </w:tc>
+        <w:tc>
+          <w:tcPr>
+            <w:tcW w:w="2195" w:type="dxa"/>
+            <w:tcBorders>
+              <w:top w:val="single" w:sz="4" w:space="0" w:color="auto"/>
+            </w:tcBorders>
+          </w:tcPr>
+          <w:p>
+            <w:r>
+              <w:t xml:space="preserve">0.03 </w:t>
+            </w:r>
+            <w:r>
+              <w:br/>
+            </w:r>
+            <w:r>
+              <w:t>(0.01-0.04)</w:t>
+            </w:r>
+          </w:p>
         </w:tc>
       </w:tr>
       <w:tr>
         <w:trPr>
-          <w:trHeight w:val="197"/>
+          <w:trHeight w:val="113"/>
         </w:trPr>
         <w:tc>
           <w:tcPr>
-            <w:tcW w:w="1935" w:type="dxa"/>
+            <w:tcW w:w="1418" w:type="dxa"/>
             <w:vAlign w:val="center"/>
           </w:tcPr>
           <w:p>
@@ -2460,54 +1969,104 @@
                 <w:iCs/>
                 <w:lang w:eastAsia="en-GB"/>
               </w:rPr>
-              <w:t>Midlands</w:t>
-            </w:r>
-          </w:p>
-        </w:tc>
-        <w:tc>
-          <w:tcPr>
-            <w:tcW w:w="1787" w:type="dxa"/>
-          </w:tcPr>
-          <w:p/>
-        </w:tc>
-        <w:tc>
-          <w:tcPr>
-            <w:tcW w:w="1359" w:type="dxa"/>
+              <w:t>North West</w:t>
+            </w:r>
+          </w:p>
+        </w:tc>
+        <w:tc>
+          <w:tcPr>
+            <w:tcW w:w="1276" w:type="dxa"/>
+          </w:tcPr>
+          <w:p>
+            <w:r>
+              <w:t xml:space="preserve">0.07 </w:t>
+            </w:r>
+            <w:r>
+              <w:br/>
+            </w:r>
+            <w:r>
+              <w:t>(0.06-0.09)</w:t>
+            </w:r>
+          </w:p>
+        </w:tc>
+        <w:tc>
+          <w:tcPr>
+            <w:tcW w:w="1275" w:type="dxa"/>
             <w:tcBorders>
               <w:right w:val="single" w:sz="4" w:space="0" w:color="auto"/>
             </w:tcBorders>
           </w:tcPr>
-          <w:p/>
-        </w:tc>
-        <w:tc>
-          <w:tcPr>
-            <w:tcW w:w="1502" w:type="dxa"/>
+          <w:p>
+            <w:r>
+              <w:t xml:space="preserve">0.1 </w:t>
+            </w:r>
+            <w:r>
+              <w:br/>
+            </w:r>
+            <w:r>
+              <w:t>(0.07-0.13)</w:t>
+            </w:r>
+          </w:p>
+        </w:tc>
+        <w:tc>
+          <w:tcPr>
+            <w:tcW w:w="1418" w:type="dxa"/>
             <w:tcBorders>
               <w:left w:val="single" w:sz="4" w:space="0" w:color="auto"/>
             </w:tcBorders>
           </w:tcPr>
-          <w:p/>
-        </w:tc>
-        <w:tc>
-          <w:tcPr>
-            <w:tcW w:w="1445" w:type="dxa"/>
-          </w:tcPr>
-          <w:p/>
-        </w:tc>
-        <w:tc>
-          <w:tcPr>
-            <w:tcW w:w="1495" w:type="dxa"/>
-          </w:tcPr>
-          <w:p/>
+          <w:p>
+            <w:r>
+              <w:t xml:space="preserve">0.02 </w:t>
+            </w:r>
+            <w:r>
+              <w:br/>
+            </w:r>
+            <w:r>
+              <w:t>(0.01-0.03)</w:t>
+            </w:r>
+          </w:p>
+        </w:tc>
+        <w:tc>
+          <w:tcPr>
+            <w:tcW w:w="1843" w:type="dxa"/>
+          </w:tcPr>
+          <w:p>
+            <w:r>
+              <w:t xml:space="preserve">0.03 </w:t>
+            </w:r>
+            <w:r>
+              <w:br/>
+            </w:r>
+            <w:r>
+              <w:t>(0.01-0.04)</w:t>
+            </w:r>
+          </w:p>
+        </w:tc>
+        <w:tc>
+          <w:tcPr>
+            <w:tcW w:w="2195" w:type="dxa"/>
+          </w:tcPr>
+          <w:p>
+            <w:r>
+              <w:t xml:space="preserve">0.02 </w:t>
+            </w:r>
+            <w:r>
+              <w:br/>
+            </w:r>
+            <w:r>
+              <w:t>(-0.01-0.04)</w:t>
+            </w:r>
+          </w:p>
         </w:tc>
       </w:tr>
       <w:tr>
         <w:trPr>
-          <w:trHeight w:val="184"/>
+          <w:trHeight w:val="113"/>
         </w:trPr>
         <w:tc>
           <w:tcPr>
-            <w:tcW w:w="1935" w:type="dxa"/>
+            <w:tcW w:w="1418" w:type="dxa"/>
             <w:vAlign w:val="center"/>
           </w:tcPr>
           <w:p>
@@ -2523,54 +2082,104 @@
                 <w:iCs/>
                 <w:lang w:eastAsia="en-GB"/>
               </w:rPr>
-              <w:t>East of England</w:t>
-            </w:r>
-          </w:p>
-        </w:tc>
-        <w:tc>
-          <w:tcPr>
-            <w:tcW w:w="1787" w:type="dxa"/>
-          </w:tcPr>
-          <w:p/>
-        </w:tc>
-        <w:tc>
-          <w:tcPr>
-            <w:tcW w:w="1359" w:type="dxa"/>
+              <w:t>Midlands</w:t>
+            </w:r>
+          </w:p>
+        </w:tc>
+        <w:tc>
+          <w:tcPr>
+            <w:tcW w:w="1276" w:type="dxa"/>
+          </w:tcPr>
+          <w:p>
+            <w:r>
+              <w:t xml:space="preserve">0.08 </w:t>
+            </w:r>
+            <w:r>
+              <w:br/>
+            </w:r>
+            <w:r>
+              <w:t>(0.07-0.1)</w:t>
+            </w:r>
+          </w:p>
+        </w:tc>
+        <w:tc>
+          <w:tcPr>
+            <w:tcW w:w="1275" w:type="dxa"/>
             <w:tcBorders>
               <w:right w:val="single" w:sz="4" w:space="0" w:color="auto"/>
             </w:tcBorders>
           </w:tcPr>
-          <w:p/>
-        </w:tc>
-        <w:tc>
-          <w:tcPr>
-            <w:tcW w:w="1502" w:type="dxa"/>
+          <w:p>
+            <w:r>
+              <w:t xml:space="preserve">0.13 </w:t>
+            </w:r>
+            <w:r>
+              <w:br/>
+            </w:r>
+            <w:r>
+              <w:t>(0.11-0.16)</w:t>
+            </w:r>
+          </w:p>
+        </w:tc>
+        <w:tc>
+          <w:tcPr>
+            <w:tcW w:w="1418" w:type="dxa"/>
             <w:tcBorders>
               <w:left w:val="single" w:sz="4" w:space="0" w:color="auto"/>
             </w:tcBorders>
           </w:tcPr>
-          <w:p/>
-        </w:tc>
-        <w:tc>
-          <w:tcPr>
-            <w:tcW w:w="1445" w:type="dxa"/>
-          </w:tcPr>
-          <w:p/>
-        </w:tc>
-        <w:tc>
-          <w:tcPr>
-            <w:tcW w:w="1495" w:type="dxa"/>
-          </w:tcPr>
-          <w:p/>
+          <w:p>
+            <w:r>
+              <w:t xml:space="preserve">0.04 </w:t>
+            </w:r>
+            <w:r>
+              <w:br/>
+            </w:r>
+            <w:r>
+              <w:t>(0.03-0.06)</w:t>
+            </w:r>
+          </w:p>
+        </w:tc>
+        <w:tc>
+          <w:tcPr>
+            <w:tcW w:w="1843" w:type="dxa"/>
+          </w:tcPr>
+          <w:p>
+            <w:r>
+              <w:t xml:space="preserve">0.05 </w:t>
+            </w:r>
+            <w:r>
+              <w:br/>
+            </w:r>
+            <w:r>
+              <w:t>(0.03-0.06)</w:t>
+            </w:r>
+          </w:p>
+        </w:tc>
+        <w:tc>
+          <w:tcPr>
+            <w:tcW w:w="2195" w:type="dxa"/>
+          </w:tcPr>
+          <w:p>
+            <w:r>
+              <w:t xml:space="preserve">0.04 </w:t>
+            </w:r>
+            <w:r>
+              <w:br/>
+            </w:r>
+            <w:r>
+              <w:t>(0.02-0.06)</w:t>
+            </w:r>
+          </w:p>
         </w:tc>
       </w:tr>
       <w:tr>
         <w:trPr>
-          <w:trHeight w:val="197"/>
+          <w:trHeight w:val="107"/>
         </w:trPr>
         <w:tc>
           <w:tcPr>
-            <w:tcW w:w="1935" w:type="dxa"/>
+            <w:tcW w:w="1418" w:type="dxa"/>
             <w:vAlign w:val="center"/>
           </w:tcPr>
           <w:p>
@@ -2586,54 +2195,104 @@
                 <w:iCs/>
                 <w:lang w:eastAsia="en-GB"/>
               </w:rPr>
-              <w:t>London</w:t>
-            </w:r>
-          </w:p>
-        </w:tc>
-        <w:tc>
-          <w:tcPr>
-            <w:tcW w:w="1787" w:type="dxa"/>
-          </w:tcPr>
-          <w:p/>
-        </w:tc>
-        <w:tc>
-          <w:tcPr>
-            <w:tcW w:w="1359" w:type="dxa"/>
+              <w:t>East of England</w:t>
+            </w:r>
+          </w:p>
+        </w:tc>
+        <w:tc>
+          <w:tcPr>
+            <w:tcW w:w="1276" w:type="dxa"/>
+          </w:tcPr>
+          <w:p>
+            <w:r>
+              <w:t xml:space="preserve">0.06 </w:t>
+            </w:r>
+            <w:r>
+              <w:br/>
+            </w:r>
+            <w:r>
+              <w:t>(0.04-0.07)</w:t>
+            </w:r>
+          </w:p>
+        </w:tc>
+        <w:tc>
+          <w:tcPr>
+            <w:tcW w:w="1275" w:type="dxa"/>
             <w:tcBorders>
               <w:right w:val="single" w:sz="4" w:space="0" w:color="auto"/>
             </w:tcBorders>
           </w:tcPr>
-          <w:p/>
-        </w:tc>
-        <w:tc>
-          <w:tcPr>
-            <w:tcW w:w="1502" w:type="dxa"/>
+          <w:p>
+            <w:r>
+              <w:t xml:space="preserve">0.08 </w:t>
+            </w:r>
+            <w:r>
+              <w:br/>
+            </w:r>
+            <w:r>
+              <w:t>(0.04-0.11)</w:t>
+            </w:r>
+          </w:p>
+        </w:tc>
+        <w:tc>
+          <w:tcPr>
+            <w:tcW w:w="1418" w:type="dxa"/>
             <w:tcBorders>
               <w:left w:val="single" w:sz="4" w:space="0" w:color="auto"/>
             </w:tcBorders>
           </w:tcPr>
-          <w:p/>
-        </w:tc>
-        <w:tc>
-          <w:tcPr>
-            <w:tcW w:w="1445" w:type="dxa"/>
-          </w:tcPr>
-          <w:p/>
-        </w:tc>
-        <w:tc>
-          <w:tcPr>
-            <w:tcW w:w="1495" w:type="dxa"/>
-          </w:tcPr>
-          <w:p/>
+          <w:p>
+            <w:r>
+              <w:t xml:space="preserve">0.06 </w:t>
+            </w:r>
+            <w:r>
+              <w:br/>
+            </w:r>
+            <w:r>
+              <w:t>(0.05-0.08)</w:t>
+            </w:r>
+          </w:p>
+        </w:tc>
+        <w:tc>
+          <w:tcPr>
+            <w:tcW w:w="1843" w:type="dxa"/>
+          </w:tcPr>
+          <w:p>
+            <w:r>
+              <w:t xml:space="preserve">0.07 </w:t>
+            </w:r>
+            <w:r>
+              <w:br/>
+            </w:r>
+            <w:r>
+              <w:t>(0.05-0.09)</w:t>
+            </w:r>
+          </w:p>
+        </w:tc>
+        <w:tc>
+          <w:tcPr>
+            <w:tcW w:w="2195" w:type="dxa"/>
+          </w:tcPr>
+          <w:p>
+            <w:r>
+              <w:t xml:space="preserve">0.07 </w:t>
+            </w:r>
+            <w:r>
+              <w:br/>
+            </w:r>
+            <w:r>
+              <w:t>(0.05-0.09)</w:t>
+            </w:r>
+          </w:p>
         </w:tc>
       </w:tr>
       <w:tr>
         <w:trPr>
-          <w:trHeight w:val="184"/>
+          <w:trHeight w:val="113"/>
         </w:trPr>
         <w:tc>
           <w:tcPr>
-            <w:tcW w:w="1935" w:type="dxa"/>
+            <w:tcW w:w="1418" w:type="dxa"/>
             <w:vAlign w:val="center"/>
           </w:tcPr>
           <w:p>
@@ -2649,54 +2308,104 @@
                 <w:iCs/>
                 <w:lang w:eastAsia="en-GB"/>
               </w:rPr>
-              <w:t>South East</w:t>
-            </w:r>
-          </w:p>
-        </w:tc>
-        <w:tc>
-          <w:tcPr>
-            <w:tcW w:w="1787" w:type="dxa"/>
-          </w:tcPr>
-          <w:p/>
-        </w:tc>
-        <w:tc>
-          <w:tcPr>
-            <w:tcW w:w="1359" w:type="dxa"/>
+              <w:t>London</w:t>
+            </w:r>
+          </w:p>
+        </w:tc>
+        <w:tc>
+          <w:tcPr>
+            <w:tcW w:w="1276" w:type="dxa"/>
+          </w:tcPr>
+          <w:p>
+            <w:r>
+              <w:t xml:space="preserve">0.08 </w:t>
+            </w:r>
+            <w:r>
+              <w:br/>
+            </w:r>
+            <w:r>
+              <w:t>(0.06-0.1)</w:t>
+            </w:r>
+          </w:p>
+        </w:tc>
+        <w:tc>
+          <w:tcPr>
+            <w:tcW w:w="1275" w:type="dxa"/>
             <w:tcBorders>
               <w:right w:val="single" w:sz="4" w:space="0" w:color="auto"/>
             </w:tcBorders>
           </w:tcPr>
-          <w:p/>
-        </w:tc>
-        <w:tc>
-          <w:tcPr>
-            <w:tcW w:w="1502" w:type="dxa"/>
+          <w:p>
+            <w:r>
+              <w:t xml:space="preserve">0.11 </w:t>
+            </w:r>
+            <w:r>
+              <w:br/>
+            </w:r>
+            <w:r>
+              <w:t>(0.09-0.14)</w:t>
+            </w:r>
+          </w:p>
+        </w:tc>
+        <w:tc>
+          <w:tcPr>
+            <w:tcW w:w="1418" w:type="dxa"/>
             <w:tcBorders>
               <w:left w:val="single" w:sz="4" w:space="0" w:color="auto"/>
             </w:tcBorders>
           </w:tcPr>
-          <w:p/>
-        </w:tc>
-        <w:tc>
-          <w:tcPr>
-            <w:tcW w:w="1445" w:type="dxa"/>
-          </w:tcPr>
-          <w:p/>
-        </w:tc>
-        <w:tc>
-          <w:tcPr>
-            <w:tcW w:w="1495" w:type="dxa"/>
-          </w:tcPr>
-          <w:p/>
+          <w:p>
+            <w:r>
+              <w:t xml:space="preserve">0.04 </w:t>
+            </w:r>
+            <w:r>
+              <w:br/>
+            </w:r>
+            <w:r>
+              <w:t>(0.03-0.06)</w:t>
+            </w:r>
+          </w:p>
+        </w:tc>
+        <w:tc>
+          <w:tcPr>
+            <w:tcW w:w="1843" w:type="dxa"/>
+          </w:tcPr>
+          <w:p>
+            <w:r>
+              <w:t xml:space="preserve">0.03 </w:t>
+            </w:r>
+            <w:r>
+              <w:br/>
+            </w:r>
+            <w:r>
+              <w:t>(0.01-0.05)</w:t>
+            </w:r>
+          </w:p>
+        </w:tc>
+        <w:tc>
+          <w:tcPr>
+            <w:tcW w:w="2195" w:type="dxa"/>
+          </w:tcPr>
+          <w:p>
+            <w:r>
+              <w:t xml:space="preserve">0.01 </w:t>
+            </w:r>
+            <w:r>
+              <w:br/>
+            </w:r>
+            <w:r>
+              <w:t>(-0.01-0.03)</w:t>
+            </w:r>
+          </w:p>
         </w:tc>
       </w:tr>
       <w:tr>
         <w:trPr>
-          <w:trHeight w:val="197"/>
+          <w:trHeight w:val="107"/>
         </w:trPr>
         <w:tc>
           <w:tcPr>
-            <w:tcW w:w="1935" w:type="dxa"/>
+            <w:tcW w:w="1418" w:type="dxa"/>
             <w:vAlign w:val="center"/>
           </w:tcPr>
           <w:p>
@@ -2712,50 +2421,230 @@
                 <w:iCs/>
                 <w:lang w:eastAsia="en-GB"/>
               </w:rPr>
+              <w:t>South East</w:t>
+            </w:r>
+          </w:p>
+        </w:tc>
+        <w:tc>
+          <w:tcPr>
+            <w:tcW w:w="1276" w:type="dxa"/>
+          </w:tcPr>
+          <w:p>
+            <w:r>
+              <w:t xml:space="preserve">0.06 </w:t>
+            </w:r>
+            <w:r>
+              <w:br/>
+            </w:r>
+            <w:r>
+              <w:t>(0.04-0.07)</w:t>
+            </w:r>
+          </w:p>
+        </w:tc>
+        <w:tc>
+          <w:tcPr>
+            <w:tcW w:w="1275" w:type="dxa"/>
+            <w:tcBorders>
+              <w:right w:val="single" w:sz="4" w:space="0" w:color="auto"/>
+            </w:tcBorders>
+          </w:tcPr>
+          <w:p>
+            <w:r>
+              <w:t xml:space="preserve">0.09 </w:t>
+            </w:r>
+            <w:r>
+              <w:br/>
+            </w:r>
+            <w:r>
+              <w:t>(0.06-0.12)</w:t>
+            </w:r>
+          </w:p>
+        </w:tc>
+        <w:tc>
+          <w:tcPr>
+            <w:tcW w:w="1418" w:type="dxa"/>
+            <w:tcBorders>
+              <w:left w:val="single" w:sz="4" w:space="0" w:color="auto"/>
+            </w:tcBorders>
+          </w:tcPr>
+          <w:p>
+            <w:r>
+              <w:t xml:space="preserve">0.04 </w:t>
+            </w:r>
+            <w:r>
+              <w:br/>
+            </w:r>
+            <w:r>
+              <w:t>(0.03-0.05)</w:t>
+            </w:r>
+          </w:p>
+        </w:tc>
+        <w:tc>
+          <w:tcPr>
+            <w:tcW w:w="1843" w:type="dxa"/>
+          </w:tcPr>
+          <w:p>
+            <w:r>
+              <w:t xml:space="preserve">0.05 </w:t>
+            </w:r>
+            <w:r>
+              <w:br/>
+            </w:r>
+            <w:r>
+              <w:t>(0.03-0.06)</w:t>
+            </w:r>
+          </w:p>
+        </w:tc>
+        <w:tc>
+          <w:tcPr>
+            <w:tcW w:w="2195" w:type="dxa"/>
+          </w:tcPr>
+          <w:p>
+            <w:r>
+              <w:t xml:space="preserve">0.04 </w:t>
+            </w:r>
+            <w:r>
+              <w:br/>
+            </w:r>
+            <w:r>
+              <w:t>(0.02-0.06)</w:t>
+            </w:r>
+          </w:p>
+        </w:tc>
+      </w:tr>
+      <w:tr>
+        <w:trPr>
+          <w:trHeight w:val="113"/>
+        </w:trPr>
+        <w:tc>
+          <w:tcPr>
+            <w:tcW w:w="1418" w:type="dxa"/>
+            <w:vAlign w:val="center"/>
+          </w:tcPr>
+          <w:p>
+            <w:pPr>
+              <w:rPr>
+                <w:i/>
+                <w:iCs/>
+              </w:rPr>
+            </w:pPr>
+            <w:r>
+              <w:rPr>
+                <w:i/>
+                <w:iCs/>
+                <w:lang w:eastAsia="en-GB"/>
+              </w:rPr>
               <w:t>South West</w:t>
             </w:r>
           </w:p>
         </w:tc>
         <w:tc>
           <w:tcPr>
-            <w:tcW w:w="1787" w:type="dxa"/>
-          </w:tcPr>
-          <w:p/>
-        </w:tc>
-        <w:tc>
-          <w:tcPr>
-            <w:tcW w:w="1359" w:type="dxa"/>
+            <w:tcW w:w="1276" w:type="dxa"/>
+          </w:tcPr>
+          <w:p>
+            <w:r>
+              <w:t xml:space="preserve">0.07 </w:t>
+            </w:r>
+            <w:r>
+              <w:br/>
+            </w:r>
+            <w:r>
+              <w:t>(0.05-0.09)</w:t>
+            </w:r>
+          </w:p>
+        </w:tc>
+        <w:tc>
+          <w:tcPr>
+            <w:tcW w:w="1275" w:type="dxa"/>
             <w:tcBorders>
               <w:right w:val="single" w:sz="4" w:space="0" w:color="auto"/>
             </w:tcBorders>
           </w:tcPr>
-          <w:p/>
-        </w:tc>
-        <w:tc>
-          <w:tcPr>
-            <w:tcW w:w="1502" w:type="dxa"/>
+          <w:p>
+            <w:r>
+              <w:t xml:space="preserve">0.11 </w:t>
+            </w:r>
+            <w:r>
+              <w:br/>
+            </w:r>
+            <w:r>
+              <w:t>(0.09-0.13)</w:t>
+            </w:r>
+          </w:p>
+        </w:tc>
+        <w:tc>
+          <w:tcPr>
+            <w:tcW w:w="1418" w:type="dxa"/>
             <w:tcBorders>
               <w:left w:val="single" w:sz="4" w:space="0" w:color="auto"/>
             </w:tcBorders>
           </w:tcPr>
-          <w:p/>
-        </w:tc>
-        <w:tc>
-          <w:tcPr>
-            <w:tcW w:w="1445" w:type="dxa"/>
-          </w:tcPr>
-          <w:p/>
-        </w:tc>
-        <w:tc>
-          <w:tcPr>
-            <w:tcW w:w="1495" w:type="dxa"/>
-          </w:tcPr>
-          <w:p/>
+          <w:p>
+            <w:r>
+              <w:t xml:space="preserve">0.04 </w:t>
+            </w:r>
+            <w:r>
+              <w:br/>
+            </w:r>
+            <w:r>
+              <w:t>(0.03-0.05)</w:t>
+            </w:r>
+          </w:p>
+        </w:tc>
+        <w:tc>
+          <w:tcPr>
+            <w:tcW w:w="1843" w:type="dxa"/>
+          </w:tcPr>
+          <w:p>
+            <w:r>
+              <w:t xml:space="preserve">0.05 </w:t>
+            </w:r>
+            <w:r>
+              <w:br/>
+            </w:r>
+            <w:r>
+              <w:t>(0.04-0.06)</w:t>
+            </w:r>
+          </w:p>
+        </w:tc>
+        <w:tc>
+          <w:tcPr>
+            <w:tcW w:w="2195" w:type="dxa"/>
+          </w:tcPr>
+          <w:p>
+            <w:r>
+              <w:t xml:space="preserve">0.05 </w:t>
+            </w:r>
+            <w:r>
+              <w:br/>
+            </w:r>
+            <w:r>
+              <w:t>(0.03-0.06)</w:t>
+            </w:r>
+          </w:p>
         </w:tc>
       </w:tr>
     </w:tbl>
-    <w:p/>
-    <w:p/>
+    <w:p>
+      <w:pPr>
+        <w:rPr>
+          <w:rFonts w:ascii="Arial" w:eastAsia="Times New Roman" w:hAnsi="Arial" w:cs="Arial"/>
+          <w:color w:val="000000"/>
+          <w:lang w:eastAsia="en-GB"/>
+        </w:rPr>
+      </w:pPr>
+      <w:r>
+        <w:t>Table 2.</w:t>
+      </w:r>
+      <w:r>
+        <w:rPr>
+          <w:rFonts w:ascii="Arial" w:hAnsi="Arial" w:cs="Arial"/>
+          <w:color w:val="000000"/>
+        </w:rPr>
+        <w:br w:type="page"/>
+      </w:r>
+    </w:p>
     <w:p>
       <w:pPr>
         <w:pStyle w:val="NormalWeb"/>
@@ -2769,6 +2658,7 @@
           <w:sz w:val="22"/>
           <w:szCs w:val="22"/>
         </w:rPr>
+        <w:lastRenderedPageBreak/>
         <w:t xml:space="preserve">In theory, these three processes for generating data might be expected to </w:t>
       </w:r>
       <w:proofErr w:type="spellStart"/>
@@ -3272,11 +3162,11 @@
   <w:style w:type="paragraph" w:default="1" w:styleId="Normal">
     <w:name w:val="Normal"/>
     <w:qFormat/>
+    <w:rsid w:val="0085069B"/>
   </w:style>
   <w:style w:type="character" w:default="1" w:styleId="DefaultParagraphFont">
     <w:name w:val="Default Paragraph Font"/>
     <w:uiPriority w:val="1"/>
-    <w:semiHidden/>
     <w:unhideWhenUsed/>
   </w:style>
   <w:style w:type="table" w:default="1" w:styleId="TableNormal">

--- a/utils/TABLES- Evaluating the use of the reproduction number as an epidemiological tool.docx
+++ b/utils/TABLES- Evaluating the use of the reproduction number as an epidemiological tool.docx
@@ -16,7 +16,8 @@
     <w:tbl>
       <w:tblPr>
         <w:tblStyle w:val="TableGrid"/>
-        <w:tblW w:w="9523" w:type="dxa"/>
+        <w:tblW w:w="8744" w:type="dxa"/>
+        <w:tblInd w:w="142" w:type="dxa"/>
         <w:tblBorders>
           <w:top w:val="none" w:sz="0" w:space="0" w:color="auto"/>
           <w:left w:val="none" w:sz="0" w:space="0" w:color="auto"/>
@@ -28,20 +29,20 @@
         <w:tblLook w:val="04A0" w:firstRow="1" w:lastRow="0" w:firstColumn="1" w:lastColumn="0" w:noHBand="0" w:noVBand="1"/>
       </w:tblPr>
       <w:tblGrid>
-        <w:gridCol w:w="1935"/>
-        <w:gridCol w:w="1787"/>
-        <w:gridCol w:w="1359"/>
-        <w:gridCol w:w="1502"/>
-        <w:gridCol w:w="1445"/>
-        <w:gridCol w:w="1495"/>
+        <w:gridCol w:w="2341"/>
+        <w:gridCol w:w="1507"/>
+        <w:gridCol w:w="1147"/>
+        <w:gridCol w:w="1215"/>
+        <w:gridCol w:w="1270"/>
+        <w:gridCol w:w="1264"/>
       </w:tblGrid>
       <w:tr>
         <w:trPr>
-          <w:trHeight w:val="394"/>
+          <w:trHeight w:val="347"/>
         </w:trPr>
         <w:tc>
           <w:tcPr>
-            <w:tcW w:w="9523" w:type="dxa"/>
+            <w:tcW w:w="8744" w:type="dxa"/>
             <w:gridSpan w:val="6"/>
             <w:tcBorders>
               <w:bottom w:val="single" w:sz="4" w:space="0" w:color="auto"/>
@@ -52,7 +53,10 @@
               <w:jc w:val="center"/>
             </w:pPr>
             <w:r>
-              <w:t>% days that median R</w:t>
+              <w:t>D</w:t>
+            </w:r>
+            <w:r>
+              <w:t>ays that median R</w:t>
             </w:r>
             <w:r>
               <w:rPr>
@@ -86,18 +90,24 @@
               <w:jc w:val="center"/>
             </w:pPr>
             <w:r>
-              <w:t>with 95% confidence interval</w:t>
+              <w:t>% time-series (</w:t>
+            </w:r>
+            <w:r>
+              <w:t>95% confidence interval</w:t>
+            </w:r>
+            <w:r>
+              <w:t>)</w:t>
             </w:r>
           </w:p>
         </w:tc>
       </w:tr>
       <w:tr>
         <w:trPr>
-          <w:trHeight w:val="394"/>
+          <w:trHeight w:val="347"/>
         </w:trPr>
         <w:tc>
           <w:tcPr>
-            <w:tcW w:w="1935" w:type="dxa"/>
+            <w:tcW w:w="2341" w:type="dxa"/>
             <w:tcBorders>
               <w:bottom w:val="single" w:sz="4" w:space="0" w:color="auto"/>
             </w:tcBorders>
@@ -113,7 +123,7 @@
         </w:tc>
         <w:tc>
           <w:tcPr>
-            <w:tcW w:w="3146" w:type="dxa"/>
+            <w:tcW w:w="2654" w:type="dxa"/>
             <w:gridSpan w:val="2"/>
             <w:tcBorders>
               <w:bottom w:val="single" w:sz="4" w:space="0" w:color="auto"/>
@@ -134,7 +144,7 @@
         </w:tc>
         <w:tc>
           <w:tcPr>
-            <w:tcW w:w="4442" w:type="dxa"/>
+            <w:tcW w:w="3749" w:type="dxa"/>
             <w:gridSpan w:val="3"/>
             <w:tcBorders>
               <w:left w:val="single" w:sz="4" w:space="0" w:color="auto"/>
@@ -153,11 +163,11 @@
       </w:tr>
       <w:tr>
         <w:trPr>
-          <w:trHeight w:val="382"/>
+          <w:trHeight w:val="337"/>
         </w:trPr>
         <w:tc>
           <w:tcPr>
-            <w:tcW w:w="1935" w:type="dxa"/>
+            <w:tcW w:w="2341" w:type="dxa"/>
             <w:tcBorders>
               <w:top w:val="single" w:sz="4" w:space="0" w:color="auto"/>
               <w:bottom w:val="single" w:sz="4" w:space="0" w:color="auto"/>
@@ -174,7 +184,7 @@
         </w:tc>
         <w:tc>
           <w:tcPr>
-            <w:tcW w:w="1787" w:type="dxa"/>
+            <w:tcW w:w="1507" w:type="dxa"/>
             <w:tcBorders>
               <w:top w:val="single" w:sz="4" w:space="0" w:color="auto"/>
               <w:bottom w:val="single" w:sz="4" w:space="0" w:color="auto"/>
@@ -188,7 +198,7 @@
         </w:tc>
         <w:tc>
           <w:tcPr>
-            <w:tcW w:w="1359" w:type="dxa"/>
+            <w:tcW w:w="1147" w:type="dxa"/>
             <w:tcBorders>
               <w:top w:val="single" w:sz="4" w:space="0" w:color="auto"/>
               <w:bottom w:val="single" w:sz="4" w:space="0" w:color="auto"/>
@@ -203,7 +213,7 @@
         </w:tc>
         <w:tc>
           <w:tcPr>
-            <w:tcW w:w="1502" w:type="dxa"/>
+            <w:tcW w:w="1215" w:type="dxa"/>
             <w:tcBorders>
               <w:top w:val="single" w:sz="4" w:space="0" w:color="auto"/>
               <w:left w:val="single" w:sz="4" w:space="0" w:color="auto"/>
@@ -218,7 +228,7 @@
         </w:tc>
         <w:tc>
           <w:tcPr>
-            <w:tcW w:w="1445" w:type="dxa"/>
+            <w:tcW w:w="1270" w:type="dxa"/>
             <w:tcBorders>
               <w:top w:val="single" w:sz="4" w:space="0" w:color="auto"/>
               <w:bottom w:val="single" w:sz="4" w:space="0" w:color="auto"/>
@@ -232,7 +242,7 @@
         </w:tc>
         <w:tc>
           <w:tcPr>
-            <w:tcW w:w="1495" w:type="dxa"/>
+            <w:tcW w:w="1264" w:type="dxa"/>
             <w:tcBorders>
               <w:top w:val="single" w:sz="4" w:space="0" w:color="auto"/>
               <w:bottom w:val="single" w:sz="4" w:space="0" w:color="auto"/>
@@ -247,11 +257,11 @@
       </w:tr>
       <w:tr>
         <w:trPr>
-          <w:trHeight w:val="283"/>
+          <w:trHeight w:val="249"/>
         </w:trPr>
         <w:tc>
           <w:tcPr>
-            <w:tcW w:w="1935" w:type="dxa"/>
+            <w:tcW w:w="2341" w:type="dxa"/>
             <w:tcBorders>
               <w:top w:val="single" w:sz="4" w:space="0" w:color="auto"/>
             </w:tcBorders>
@@ -277,33 +287,25 @@
         </w:tc>
         <w:tc>
           <w:tcPr>
-            <w:tcW w:w="1787" w:type="dxa"/>
-            <w:tcBorders>
-              <w:top w:val="single" w:sz="4" w:space="0" w:color="auto"/>
-            </w:tcBorders>
-            <w:vAlign w:val="bottom"/>
-          </w:tcPr>
-          <w:p>
-            <w:r>
-              <w:rPr>
-                <w:rFonts w:ascii="Calibri" w:hAnsi="Calibri" w:cs="Calibri"/>
-                <w:color w:val="000000"/>
-              </w:rPr>
-              <w:t xml:space="preserve">0.03 </w:t>
-            </w:r>
-            <w:r>
-              <w:rPr>
-                <w:rFonts w:ascii="Calibri" w:hAnsi="Calibri" w:cs="Calibri"/>
-                <w:color w:val="000000"/>
-              </w:rPr>
-              <w:br/>
-              <w:t>(0-0.06)</w:t>
-            </w:r>
-          </w:p>
-        </w:tc>
-        <w:tc>
-          <w:tcPr>
-            <w:tcW w:w="1359" w:type="dxa"/>
+            <w:tcW w:w="1507" w:type="dxa"/>
+            <w:tcBorders>
+              <w:top w:val="single" w:sz="4" w:space="0" w:color="auto"/>
+            </w:tcBorders>
+            <w:vAlign w:val="bottom"/>
+          </w:tcPr>
+          <w:p>
+            <w:r>
+              <w:rPr>
+                <w:rFonts w:ascii="Calibri" w:hAnsi="Calibri" w:cs="Calibri"/>
+                <w:color w:val="000000"/>
+              </w:rPr>
+              <w:t>3 (0-6)</w:t>
+            </w:r>
+          </w:p>
+        </w:tc>
+        <w:tc>
+          <w:tcPr>
+            <w:tcW w:w="1147" w:type="dxa"/>
             <w:tcBorders>
               <w:top w:val="single" w:sz="4" w:space="0" w:color="auto"/>
               <w:right w:val="single" w:sz="4" w:space="0" w:color="auto"/>
@@ -316,21 +318,13 @@
                 <w:rFonts w:ascii="Calibri" w:hAnsi="Calibri" w:cs="Calibri"/>
                 <w:color w:val="000000"/>
               </w:rPr>
-              <w:t xml:space="preserve">0.22 </w:t>
-            </w:r>
-            <w:r>
-              <w:rPr>
-                <w:rFonts w:ascii="Calibri" w:hAnsi="Calibri" w:cs="Calibri"/>
-                <w:color w:val="000000"/>
-              </w:rPr>
-              <w:br/>
-              <w:t>(0.15-0.28)</w:t>
-            </w:r>
-          </w:p>
-        </w:tc>
-        <w:tc>
-          <w:tcPr>
-            <w:tcW w:w="1502" w:type="dxa"/>
+              <w:t>22 (15-28)</w:t>
+            </w:r>
+          </w:p>
+        </w:tc>
+        <w:tc>
+          <w:tcPr>
+            <w:tcW w:w="1215" w:type="dxa"/>
             <w:tcBorders>
               <w:top w:val="single" w:sz="4" w:space="0" w:color="auto"/>
               <w:left w:val="single" w:sz="4" w:space="0" w:color="auto"/>
@@ -343,78 +337,54 @@
                 <w:rFonts w:ascii="Calibri" w:hAnsi="Calibri" w:cs="Calibri"/>
                 <w:color w:val="000000"/>
               </w:rPr>
-              <w:t xml:space="preserve">0.64 </w:t>
-            </w:r>
-            <w:r>
-              <w:rPr>
-                <w:rFonts w:ascii="Calibri" w:hAnsi="Calibri" w:cs="Calibri"/>
-                <w:color w:val="000000"/>
-              </w:rPr>
-              <w:br/>
-              <w:t>(0.55-0.72)</w:t>
-            </w:r>
-          </w:p>
-        </w:tc>
-        <w:tc>
-          <w:tcPr>
-            <w:tcW w:w="1445" w:type="dxa"/>
-            <w:tcBorders>
-              <w:top w:val="single" w:sz="4" w:space="0" w:color="auto"/>
-            </w:tcBorders>
-            <w:vAlign w:val="bottom"/>
-          </w:tcPr>
-          <w:p>
-            <w:r>
-              <w:rPr>
-                <w:rFonts w:ascii="Calibri" w:hAnsi="Calibri" w:cs="Calibri"/>
-                <w:color w:val="000000"/>
-              </w:rPr>
-              <w:t xml:space="preserve">0.68 </w:t>
-            </w:r>
-            <w:r>
-              <w:rPr>
-                <w:rFonts w:ascii="Calibri" w:hAnsi="Calibri" w:cs="Calibri"/>
-                <w:color w:val="000000"/>
-              </w:rPr>
-              <w:br/>
-              <w:t>(0.6-0.76)</w:t>
-            </w:r>
-          </w:p>
-        </w:tc>
-        <w:tc>
-          <w:tcPr>
-            <w:tcW w:w="1495" w:type="dxa"/>
-            <w:tcBorders>
-              <w:top w:val="single" w:sz="4" w:space="0" w:color="auto"/>
-            </w:tcBorders>
-            <w:vAlign w:val="bottom"/>
-          </w:tcPr>
-          <w:p>
-            <w:r>
-              <w:rPr>
-                <w:rFonts w:ascii="Calibri" w:hAnsi="Calibri" w:cs="Calibri"/>
-                <w:color w:val="000000"/>
-              </w:rPr>
-              <w:t xml:space="preserve">0.52 </w:t>
-            </w:r>
-            <w:r>
-              <w:rPr>
-                <w:rFonts w:ascii="Calibri" w:hAnsi="Calibri" w:cs="Calibri"/>
-                <w:color w:val="000000"/>
-              </w:rPr>
-              <w:br/>
-              <w:t>(0.44-0.61)</w:t>
+              <w:t>64 (55-72)</w:t>
+            </w:r>
+          </w:p>
+        </w:tc>
+        <w:tc>
+          <w:tcPr>
+            <w:tcW w:w="1270" w:type="dxa"/>
+            <w:tcBorders>
+              <w:top w:val="single" w:sz="4" w:space="0" w:color="auto"/>
+            </w:tcBorders>
+            <w:vAlign w:val="bottom"/>
+          </w:tcPr>
+          <w:p>
+            <w:r>
+              <w:rPr>
+                <w:rFonts w:ascii="Calibri" w:hAnsi="Calibri" w:cs="Calibri"/>
+                <w:color w:val="000000"/>
+              </w:rPr>
+              <w:t>68 (60-76)</w:t>
+            </w:r>
+          </w:p>
+        </w:tc>
+        <w:tc>
+          <w:tcPr>
+            <w:tcW w:w="1264" w:type="dxa"/>
+            <w:tcBorders>
+              <w:top w:val="single" w:sz="4" w:space="0" w:color="auto"/>
+            </w:tcBorders>
+            <w:vAlign w:val="bottom"/>
+          </w:tcPr>
+          <w:p>
+            <w:r>
+              <w:rPr>
+                <w:rFonts w:ascii="Calibri" w:hAnsi="Calibri" w:cs="Calibri"/>
+                <w:color w:val="000000"/>
+              </w:rPr>
+              <w:t>52 (44-61)</w:t>
             </w:r>
           </w:p>
         </w:tc>
       </w:tr>
       <w:tr>
         <w:trPr>
-          <w:trHeight w:val="283"/>
+          <w:trHeight w:val="249"/>
         </w:trPr>
         <w:tc>
           <w:tcPr>
-            <w:tcW w:w="1935" w:type="dxa"/>
+            <w:tcW w:w="2341" w:type="dxa"/>
             <w:tcBorders>
               <w:top w:val="single" w:sz="4" w:space="0" w:color="auto"/>
             </w:tcBorders>
@@ -433,39 +403,47 @@
                 <w:iCs/>
                 <w:lang w:eastAsia="en-GB"/>
               </w:rPr>
-              <w:t>North East and Yorkshire</w:t>
-            </w:r>
-          </w:p>
-        </w:tc>
-        <w:tc>
-          <w:tcPr>
-            <w:tcW w:w="1787" w:type="dxa"/>
-            <w:tcBorders>
-              <w:top w:val="single" w:sz="4" w:space="0" w:color="auto"/>
-            </w:tcBorders>
-            <w:vAlign w:val="bottom"/>
-          </w:tcPr>
-          <w:p>
-            <w:r>
-              <w:rPr>
-                <w:rFonts w:ascii="Calibri" w:hAnsi="Calibri" w:cs="Calibri"/>
-                <w:color w:val="000000"/>
-              </w:rPr>
-              <w:t xml:space="preserve">0.19 </w:t>
-            </w:r>
-            <w:r>
-              <w:rPr>
-                <w:rFonts w:ascii="Calibri" w:hAnsi="Calibri" w:cs="Calibri"/>
-                <w:color w:val="000000"/>
-              </w:rPr>
-              <w:br/>
-              <w:t>(0.12-0.25)</w:t>
-            </w:r>
-          </w:p>
-        </w:tc>
-        <w:tc>
-          <w:tcPr>
-            <w:tcW w:w="1359" w:type="dxa"/>
+              <w:t xml:space="preserve">North East </w:t>
+            </w:r>
+            <w:r>
+              <w:rPr>
+                <w:i/>
+                <w:iCs/>
+                <w:lang w:eastAsia="en-GB"/>
+              </w:rPr>
+              <w:t>&amp;</w:t>
+            </w:r>
+            <w:r>
+              <w:rPr>
+                <w:i/>
+                <w:iCs/>
+                <w:lang w:eastAsia="en-GB"/>
+              </w:rPr>
+              <w:t xml:space="preserve"> Yorkshire</w:t>
+            </w:r>
+          </w:p>
+        </w:tc>
+        <w:tc>
+          <w:tcPr>
+            <w:tcW w:w="1507" w:type="dxa"/>
+            <w:tcBorders>
+              <w:top w:val="single" w:sz="4" w:space="0" w:color="auto"/>
+            </w:tcBorders>
+            <w:vAlign w:val="bottom"/>
+          </w:tcPr>
+          <w:p>
+            <w:r>
+              <w:rPr>
+                <w:rFonts w:ascii="Calibri" w:hAnsi="Calibri" w:cs="Calibri"/>
+                <w:color w:val="000000"/>
+              </w:rPr>
+              <w:t>19 (12-25)</w:t>
+            </w:r>
+          </w:p>
+        </w:tc>
+        <w:tc>
+          <w:tcPr>
+            <w:tcW w:w="1147" w:type="dxa"/>
             <w:tcBorders>
               <w:top w:val="single" w:sz="4" w:space="0" w:color="auto"/>
               <w:right w:val="single" w:sz="4" w:space="0" w:color="auto"/>
@@ -478,21 +456,13 @@
                 <w:rFonts w:ascii="Calibri" w:hAnsi="Calibri" w:cs="Calibri"/>
                 <w:color w:val="000000"/>
               </w:rPr>
-              <w:t xml:space="preserve">0.2 </w:t>
-            </w:r>
-            <w:r>
-              <w:rPr>
-                <w:rFonts w:ascii="Calibri" w:hAnsi="Calibri" w:cs="Calibri"/>
-                <w:color w:val="000000"/>
-              </w:rPr>
-              <w:br/>
-              <w:t>(0.14-0.27)</w:t>
-            </w:r>
-          </w:p>
-        </w:tc>
-        <w:tc>
-          <w:tcPr>
-            <w:tcW w:w="1502" w:type="dxa"/>
+              <w:t>20 (14-27)</w:t>
+            </w:r>
+          </w:p>
+        </w:tc>
+        <w:tc>
+          <w:tcPr>
+            <w:tcW w:w="1215" w:type="dxa"/>
             <w:tcBorders>
               <w:top w:val="single" w:sz="4" w:space="0" w:color="auto"/>
               <w:left w:val="single" w:sz="4" w:space="0" w:color="auto"/>
@@ -505,78 +475,54 @@
                 <w:rFonts w:ascii="Calibri" w:hAnsi="Calibri" w:cs="Calibri"/>
                 <w:color w:val="000000"/>
               </w:rPr>
-              <w:t xml:space="preserve">0.43 </w:t>
-            </w:r>
-            <w:r>
-              <w:rPr>
-                <w:rFonts w:ascii="Calibri" w:hAnsi="Calibri" w:cs="Calibri"/>
-                <w:color w:val="000000"/>
-              </w:rPr>
-              <w:br/>
-              <w:t>(0.35-0.52)</w:t>
-            </w:r>
-          </w:p>
-        </w:tc>
-        <w:tc>
-          <w:tcPr>
-            <w:tcW w:w="1445" w:type="dxa"/>
-            <w:tcBorders>
-              <w:top w:val="single" w:sz="4" w:space="0" w:color="auto"/>
-            </w:tcBorders>
-            <w:vAlign w:val="bottom"/>
-          </w:tcPr>
-          <w:p>
-            <w:r>
-              <w:rPr>
-                <w:rFonts w:ascii="Calibri" w:hAnsi="Calibri" w:cs="Calibri"/>
-                <w:color w:val="000000"/>
-              </w:rPr>
-              <w:t xml:space="preserve">0.41 </w:t>
-            </w:r>
-            <w:r>
-              <w:rPr>
-                <w:rFonts w:ascii="Calibri" w:hAnsi="Calibri" w:cs="Calibri"/>
-                <w:color w:val="000000"/>
-              </w:rPr>
-              <w:br/>
-              <w:t>(0.32-0.5)</w:t>
-            </w:r>
-          </w:p>
-        </w:tc>
-        <w:tc>
-          <w:tcPr>
-            <w:tcW w:w="1495" w:type="dxa"/>
-            <w:tcBorders>
-              <w:top w:val="single" w:sz="4" w:space="0" w:color="auto"/>
-            </w:tcBorders>
-            <w:vAlign w:val="bottom"/>
-          </w:tcPr>
-          <w:p>
-            <w:r>
-              <w:rPr>
-                <w:rFonts w:ascii="Calibri" w:hAnsi="Calibri" w:cs="Calibri"/>
-                <w:color w:val="000000"/>
-              </w:rPr>
-              <w:t xml:space="preserve">0.16 </w:t>
-            </w:r>
-            <w:r>
-              <w:rPr>
-                <w:rFonts w:ascii="Calibri" w:hAnsi="Calibri" w:cs="Calibri"/>
-                <w:color w:val="000000"/>
-              </w:rPr>
-              <w:br/>
-              <w:t>(0.09-0.23)</w:t>
+              <w:t>43 (35-52)</w:t>
+            </w:r>
+          </w:p>
+        </w:tc>
+        <w:tc>
+          <w:tcPr>
+            <w:tcW w:w="1270" w:type="dxa"/>
+            <w:tcBorders>
+              <w:top w:val="single" w:sz="4" w:space="0" w:color="auto"/>
+            </w:tcBorders>
+            <w:vAlign w:val="bottom"/>
+          </w:tcPr>
+          <w:p>
+            <w:r>
+              <w:rPr>
+                <w:rFonts w:ascii="Calibri" w:hAnsi="Calibri" w:cs="Calibri"/>
+                <w:color w:val="000000"/>
+              </w:rPr>
+              <w:t>41 (32-50)</w:t>
+            </w:r>
+          </w:p>
+        </w:tc>
+        <w:tc>
+          <w:tcPr>
+            <w:tcW w:w="1264" w:type="dxa"/>
+            <w:tcBorders>
+              <w:top w:val="single" w:sz="4" w:space="0" w:color="auto"/>
+            </w:tcBorders>
+            <w:vAlign w:val="bottom"/>
+          </w:tcPr>
+          <w:p>
+            <w:r>
+              <w:rPr>
+                <w:rFonts w:ascii="Calibri" w:hAnsi="Calibri" w:cs="Calibri"/>
+                <w:color w:val="000000"/>
+              </w:rPr>
+              <w:t>16 (9-23)</w:t>
             </w:r>
           </w:p>
         </w:tc>
       </w:tr>
       <w:tr>
         <w:trPr>
-          <w:trHeight w:val="197"/>
+          <w:trHeight w:val="173"/>
         </w:trPr>
         <w:tc>
           <w:tcPr>
-            <w:tcW w:w="1935" w:type="dxa"/>
+            <w:tcW w:w="2341" w:type="dxa"/>
             <w:vAlign w:val="center"/>
           </w:tcPr>
           <w:p>
@@ -598,30 +544,22 @@
         </w:tc>
         <w:tc>
           <w:tcPr>
-            <w:tcW w:w="1787" w:type="dxa"/>
-            <w:vAlign w:val="bottom"/>
-          </w:tcPr>
-          <w:p>
-            <w:r>
-              <w:rPr>
-                <w:rFonts w:ascii="Calibri" w:hAnsi="Calibri" w:cs="Calibri"/>
-                <w:color w:val="000000"/>
-              </w:rPr>
-              <w:t xml:space="preserve">0.1 </w:t>
-            </w:r>
-            <w:r>
-              <w:rPr>
-                <w:rFonts w:ascii="Calibri" w:hAnsi="Calibri" w:cs="Calibri"/>
-                <w:color w:val="000000"/>
-              </w:rPr>
-              <w:br/>
-              <w:t>(0.05-0.16)</w:t>
-            </w:r>
-          </w:p>
-        </w:tc>
-        <w:tc>
-          <w:tcPr>
-            <w:tcW w:w="1359" w:type="dxa"/>
+            <w:tcW w:w="1507" w:type="dxa"/>
+            <w:vAlign w:val="bottom"/>
+          </w:tcPr>
+          <w:p>
+            <w:r>
+              <w:rPr>
+                <w:rFonts w:ascii="Calibri" w:hAnsi="Calibri" w:cs="Calibri"/>
+                <w:color w:val="000000"/>
+              </w:rPr>
+              <w:t>10 (5-16)</w:t>
+            </w:r>
+          </w:p>
+        </w:tc>
+        <w:tc>
+          <w:tcPr>
+            <w:tcW w:w="1147" w:type="dxa"/>
             <w:tcBorders>
               <w:right w:val="single" w:sz="4" w:space="0" w:color="auto"/>
             </w:tcBorders>
@@ -633,21 +571,13 @@
                 <w:rFonts w:ascii="Calibri" w:hAnsi="Calibri" w:cs="Calibri"/>
                 <w:color w:val="000000"/>
               </w:rPr>
-              <w:t xml:space="preserve">0.17 </w:t>
-            </w:r>
-            <w:r>
-              <w:rPr>
-                <w:rFonts w:ascii="Calibri" w:hAnsi="Calibri" w:cs="Calibri"/>
-                <w:color w:val="000000"/>
-              </w:rPr>
-              <w:br/>
-              <w:t>(0.11-0.24)</w:t>
-            </w:r>
-          </w:p>
-        </w:tc>
-        <w:tc>
-          <w:tcPr>
-            <w:tcW w:w="1502" w:type="dxa"/>
+              <w:t>17 (11-24)</w:t>
+            </w:r>
+          </w:p>
+        </w:tc>
+        <w:tc>
+          <w:tcPr>
+            <w:tcW w:w="1215" w:type="dxa"/>
             <w:tcBorders>
               <w:left w:val="single" w:sz="4" w:space="0" w:color="auto"/>
             </w:tcBorders>
@@ -659,72 +589,48 @@
                 <w:rFonts w:ascii="Calibri" w:hAnsi="Calibri" w:cs="Calibri"/>
                 <w:color w:val="000000"/>
               </w:rPr>
-              <w:t xml:space="preserve">0.34 </w:t>
-            </w:r>
-            <w:r>
-              <w:rPr>
-                <w:rFonts w:ascii="Calibri" w:hAnsi="Calibri" w:cs="Calibri"/>
-                <w:color w:val="000000"/>
-              </w:rPr>
-              <w:br/>
-              <w:t>(0.26-0.42)</w:t>
-            </w:r>
-          </w:p>
-        </w:tc>
-        <w:tc>
-          <w:tcPr>
-            <w:tcW w:w="1445" w:type="dxa"/>
-            <w:vAlign w:val="bottom"/>
-          </w:tcPr>
-          <w:p>
-            <w:r>
-              <w:rPr>
-                <w:rFonts w:ascii="Calibri" w:hAnsi="Calibri" w:cs="Calibri"/>
-                <w:color w:val="000000"/>
-              </w:rPr>
-              <w:t xml:space="preserve">0.39 </w:t>
-            </w:r>
-            <w:r>
-              <w:rPr>
-                <w:rFonts w:ascii="Calibri" w:hAnsi="Calibri" w:cs="Calibri"/>
-                <w:color w:val="000000"/>
-              </w:rPr>
-              <w:br/>
-              <w:t>(0.3-0.48)</w:t>
-            </w:r>
-          </w:p>
-        </w:tc>
-        <w:tc>
-          <w:tcPr>
-            <w:tcW w:w="1495" w:type="dxa"/>
-            <w:vAlign w:val="bottom"/>
-          </w:tcPr>
-          <w:p>
-            <w:r>
-              <w:rPr>
-                <w:rFonts w:ascii="Calibri" w:hAnsi="Calibri" w:cs="Calibri"/>
-                <w:color w:val="000000"/>
-              </w:rPr>
-              <w:t xml:space="preserve">0.13 </w:t>
-            </w:r>
-            <w:r>
-              <w:rPr>
-                <w:rFonts w:ascii="Calibri" w:hAnsi="Calibri" w:cs="Calibri"/>
-                <w:color w:val="000000"/>
-              </w:rPr>
-              <w:br/>
-              <w:t>(0.07-0.2)</w:t>
+              <w:t>34 (26-42)</w:t>
+            </w:r>
+          </w:p>
+        </w:tc>
+        <w:tc>
+          <w:tcPr>
+            <w:tcW w:w="1270" w:type="dxa"/>
+            <w:vAlign w:val="bottom"/>
+          </w:tcPr>
+          <w:p>
+            <w:r>
+              <w:rPr>
+                <w:rFonts w:ascii="Calibri" w:hAnsi="Calibri" w:cs="Calibri"/>
+                <w:color w:val="000000"/>
+              </w:rPr>
+              <w:t>39 (30-48)</w:t>
+            </w:r>
+          </w:p>
+        </w:tc>
+        <w:tc>
+          <w:tcPr>
+            <w:tcW w:w="1264" w:type="dxa"/>
+            <w:vAlign w:val="bottom"/>
+          </w:tcPr>
+          <w:p>
+            <w:r>
+              <w:rPr>
+                <w:rFonts w:ascii="Calibri" w:hAnsi="Calibri" w:cs="Calibri"/>
+                <w:color w:val="000000"/>
+              </w:rPr>
+              <w:t>13 (7-20)</w:t>
             </w:r>
           </w:p>
         </w:tc>
       </w:tr>
       <w:tr>
         <w:trPr>
-          <w:trHeight w:val="197"/>
+          <w:trHeight w:val="173"/>
         </w:trPr>
         <w:tc>
           <w:tcPr>
-            <w:tcW w:w="1935" w:type="dxa"/>
+            <w:tcW w:w="2341" w:type="dxa"/>
             <w:vAlign w:val="center"/>
           </w:tcPr>
           <w:p>
@@ -746,30 +652,22 @@
         </w:tc>
         <w:tc>
           <w:tcPr>
-            <w:tcW w:w="1787" w:type="dxa"/>
-            <w:vAlign w:val="bottom"/>
-          </w:tcPr>
-          <w:p>
-            <w:r>
-              <w:rPr>
-                <w:rFonts w:ascii="Calibri" w:hAnsi="Calibri" w:cs="Calibri"/>
-                <w:color w:val="000000"/>
-              </w:rPr>
-              <w:t xml:space="preserve">0.13 </w:t>
-            </w:r>
-            <w:r>
-              <w:rPr>
-                <w:rFonts w:ascii="Calibri" w:hAnsi="Calibri" w:cs="Calibri"/>
-                <w:color w:val="000000"/>
-              </w:rPr>
-              <w:br/>
-              <w:t>(0.08-0.19)</w:t>
-            </w:r>
-          </w:p>
-        </w:tc>
-        <w:tc>
-          <w:tcPr>
-            <w:tcW w:w="1359" w:type="dxa"/>
+            <w:tcW w:w="1507" w:type="dxa"/>
+            <w:vAlign w:val="bottom"/>
+          </w:tcPr>
+          <w:p>
+            <w:r>
+              <w:rPr>
+                <w:rFonts w:ascii="Calibri" w:hAnsi="Calibri" w:cs="Calibri"/>
+                <w:color w:val="000000"/>
+              </w:rPr>
+              <w:t>13 (8-19)</w:t>
+            </w:r>
+          </w:p>
+        </w:tc>
+        <w:tc>
+          <w:tcPr>
+            <w:tcW w:w="1147" w:type="dxa"/>
             <w:tcBorders>
               <w:right w:val="single" w:sz="4" w:space="0" w:color="auto"/>
             </w:tcBorders>
@@ -781,21 +679,13 @@
                 <w:rFonts w:ascii="Calibri" w:hAnsi="Calibri" w:cs="Calibri"/>
                 <w:color w:val="000000"/>
               </w:rPr>
-              <w:t xml:space="preserve">0.16 </w:t>
-            </w:r>
-            <w:r>
-              <w:rPr>
-                <w:rFonts w:ascii="Calibri" w:hAnsi="Calibri" w:cs="Calibri"/>
-                <w:color w:val="000000"/>
-              </w:rPr>
-              <w:br/>
-              <w:t>(0.1-0.22)</w:t>
-            </w:r>
-          </w:p>
-        </w:tc>
-        <w:tc>
-          <w:tcPr>
-            <w:tcW w:w="1502" w:type="dxa"/>
+              <w:t>16 (10-22)</w:t>
+            </w:r>
+          </w:p>
+        </w:tc>
+        <w:tc>
+          <w:tcPr>
+            <w:tcW w:w="1215" w:type="dxa"/>
             <w:tcBorders>
               <w:left w:val="single" w:sz="4" w:space="0" w:color="auto"/>
             </w:tcBorders>
@@ -807,72 +697,48 @@
                 <w:rFonts w:ascii="Calibri" w:hAnsi="Calibri" w:cs="Calibri"/>
                 <w:color w:val="000000"/>
               </w:rPr>
-              <w:t xml:space="preserve">0.31 </w:t>
-            </w:r>
-            <w:r>
-              <w:rPr>
-                <w:rFonts w:ascii="Calibri" w:hAnsi="Calibri" w:cs="Calibri"/>
-                <w:color w:val="000000"/>
-              </w:rPr>
-              <w:br/>
-              <w:t>(0.23-0.39)</w:t>
-            </w:r>
-          </w:p>
-        </w:tc>
-        <w:tc>
-          <w:tcPr>
-            <w:tcW w:w="1445" w:type="dxa"/>
-            <w:vAlign w:val="bottom"/>
-          </w:tcPr>
-          <w:p>
-            <w:r>
-              <w:rPr>
-                <w:rFonts w:ascii="Calibri" w:hAnsi="Calibri" w:cs="Calibri"/>
-                <w:color w:val="000000"/>
-              </w:rPr>
-              <w:t xml:space="preserve">0.28 </w:t>
-            </w:r>
-            <w:r>
-              <w:rPr>
-                <w:rFonts w:ascii="Calibri" w:hAnsi="Calibri" w:cs="Calibri"/>
-                <w:color w:val="000000"/>
-              </w:rPr>
-              <w:br/>
-              <w:t>(0.2-0.35)</w:t>
-            </w:r>
-          </w:p>
-        </w:tc>
-        <w:tc>
-          <w:tcPr>
-            <w:tcW w:w="1495" w:type="dxa"/>
-            <w:vAlign w:val="bottom"/>
-          </w:tcPr>
-          <w:p>
-            <w:r>
-              <w:rPr>
-                <w:rFonts w:ascii="Calibri" w:hAnsi="Calibri" w:cs="Calibri"/>
-                <w:color w:val="000000"/>
-              </w:rPr>
-              <w:t xml:space="preserve">0.11 </w:t>
-            </w:r>
-            <w:r>
-              <w:rPr>
-                <w:rFonts w:ascii="Calibri" w:hAnsi="Calibri" w:cs="Calibri"/>
-                <w:color w:val="000000"/>
-              </w:rPr>
-              <w:br/>
-              <w:t>(0.06-0.17)</w:t>
+              <w:t>31 (23-39)</w:t>
+            </w:r>
+          </w:p>
+        </w:tc>
+        <w:tc>
+          <w:tcPr>
+            <w:tcW w:w="1270" w:type="dxa"/>
+            <w:vAlign w:val="bottom"/>
+          </w:tcPr>
+          <w:p>
+            <w:r>
+              <w:rPr>
+                <w:rFonts w:ascii="Calibri" w:hAnsi="Calibri" w:cs="Calibri"/>
+                <w:color w:val="000000"/>
+              </w:rPr>
+              <w:t>28 (20-35)</w:t>
+            </w:r>
+          </w:p>
+        </w:tc>
+        <w:tc>
+          <w:tcPr>
+            <w:tcW w:w="1264" w:type="dxa"/>
+            <w:vAlign w:val="bottom"/>
+          </w:tcPr>
+          <w:p>
+            <w:r>
+              <w:rPr>
+                <w:rFonts w:ascii="Calibri" w:hAnsi="Calibri" w:cs="Calibri"/>
+                <w:color w:val="000000"/>
+              </w:rPr>
+              <w:t>11 (6-17)</w:t>
             </w:r>
           </w:p>
         </w:tc>
       </w:tr>
       <w:tr>
         <w:trPr>
-          <w:trHeight w:val="184"/>
+          <w:trHeight w:val="162"/>
         </w:trPr>
         <w:tc>
           <w:tcPr>
-            <w:tcW w:w="1935" w:type="dxa"/>
+            <w:tcW w:w="2341" w:type="dxa"/>
             <w:vAlign w:val="center"/>
           </w:tcPr>
           <w:p>
@@ -894,30 +760,22 @@
         </w:tc>
         <w:tc>
           <w:tcPr>
-            <w:tcW w:w="1787" w:type="dxa"/>
-            <w:vAlign w:val="bottom"/>
-          </w:tcPr>
-          <w:p>
-            <w:r>
-              <w:rPr>
-                <w:rFonts w:ascii="Calibri" w:hAnsi="Calibri" w:cs="Calibri"/>
-                <w:color w:val="000000"/>
-              </w:rPr>
-              <w:t xml:space="preserve">0.16 </w:t>
-            </w:r>
-            <w:r>
-              <w:rPr>
-                <w:rFonts w:ascii="Calibri" w:hAnsi="Calibri" w:cs="Calibri"/>
-                <w:color w:val="000000"/>
-              </w:rPr>
-              <w:br/>
-              <w:t>(0.1-0.22)</w:t>
-            </w:r>
-          </w:p>
-        </w:tc>
-        <w:tc>
-          <w:tcPr>
-            <w:tcW w:w="1359" w:type="dxa"/>
+            <w:tcW w:w="1507" w:type="dxa"/>
+            <w:vAlign w:val="bottom"/>
+          </w:tcPr>
+          <w:p>
+            <w:r>
+              <w:rPr>
+                <w:rFonts w:ascii="Calibri" w:hAnsi="Calibri" w:cs="Calibri"/>
+                <w:color w:val="000000"/>
+              </w:rPr>
+              <w:t>16 (10-22)</w:t>
+            </w:r>
+          </w:p>
+        </w:tc>
+        <w:tc>
+          <w:tcPr>
+            <w:tcW w:w="1147" w:type="dxa"/>
             <w:tcBorders>
               <w:right w:val="single" w:sz="4" w:space="0" w:color="auto"/>
             </w:tcBorders>
@@ -929,21 +787,13 @@
                 <w:rFonts w:ascii="Calibri" w:hAnsi="Calibri" w:cs="Calibri"/>
                 <w:color w:val="000000"/>
               </w:rPr>
-              <w:t xml:space="preserve">0.12 </w:t>
-            </w:r>
-            <w:r>
-              <w:rPr>
-                <w:rFonts w:ascii="Calibri" w:hAnsi="Calibri" w:cs="Calibri"/>
-                <w:color w:val="000000"/>
-              </w:rPr>
-              <w:br/>
-              <w:t>(0.07-0.17)</w:t>
-            </w:r>
-          </w:p>
-        </w:tc>
-        <w:tc>
-          <w:tcPr>
-            <w:tcW w:w="1502" w:type="dxa"/>
+              <w:t>12 (7-17)</w:t>
+            </w:r>
+          </w:p>
+        </w:tc>
+        <w:tc>
+          <w:tcPr>
+            <w:tcW w:w="1215" w:type="dxa"/>
             <w:tcBorders>
               <w:left w:val="single" w:sz="4" w:space="0" w:color="auto"/>
             </w:tcBorders>
@@ -955,72 +805,48 @@
                 <w:rFonts w:ascii="Calibri" w:hAnsi="Calibri" w:cs="Calibri"/>
                 <w:color w:val="000000"/>
               </w:rPr>
-              <w:t xml:space="preserve">0.31 </w:t>
-            </w:r>
-            <w:r>
-              <w:rPr>
-                <w:rFonts w:ascii="Calibri" w:hAnsi="Calibri" w:cs="Calibri"/>
-                <w:color w:val="000000"/>
-              </w:rPr>
-              <w:br/>
-              <w:t>(0.23-0.4)</w:t>
-            </w:r>
-          </w:p>
-        </w:tc>
-        <w:tc>
-          <w:tcPr>
-            <w:tcW w:w="1445" w:type="dxa"/>
-            <w:vAlign w:val="bottom"/>
-          </w:tcPr>
-          <w:p>
-            <w:r>
-              <w:rPr>
-                <w:rFonts w:ascii="Calibri" w:hAnsi="Calibri" w:cs="Calibri"/>
-                <w:color w:val="000000"/>
-              </w:rPr>
-              <w:t xml:space="preserve">0.35 </w:t>
-            </w:r>
-            <w:r>
-              <w:rPr>
-                <w:rFonts w:ascii="Calibri" w:hAnsi="Calibri" w:cs="Calibri"/>
-                <w:color w:val="000000"/>
-              </w:rPr>
-              <w:br/>
-              <w:t>(0.26-0.44)</w:t>
-            </w:r>
-          </w:p>
-        </w:tc>
-        <w:tc>
-          <w:tcPr>
-            <w:tcW w:w="1495" w:type="dxa"/>
-            <w:vAlign w:val="bottom"/>
-          </w:tcPr>
-          <w:p>
-            <w:r>
-              <w:rPr>
-                <w:rFonts w:ascii="Calibri" w:hAnsi="Calibri" w:cs="Calibri"/>
-                <w:color w:val="000000"/>
-              </w:rPr>
-              <w:t xml:space="preserve">0.31 </w:t>
-            </w:r>
-            <w:r>
-              <w:rPr>
-                <w:rFonts w:ascii="Calibri" w:hAnsi="Calibri" w:cs="Calibri"/>
-                <w:color w:val="000000"/>
-              </w:rPr>
-              <w:br/>
-              <w:t>(0.22-0.39)</w:t>
+              <w:t>31 (23-40)</w:t>
+            </w:r>
+          </w:p>
+        </w:tc>
+        <w:tc>
+          <w:tcPr>
+            <w:tcW w:w="1270" w:type="dxa"/>
+            <w:vAlign w:val="bottom"/>
+          </w:tcPr>
+          <w:p>
+            <w:r>
+              <w:rPr>
+                <w:rFonts w:ascii="Calibri" w:hAnsi="Calibri" w:cs="Calibri"/>
+                <w:color w:val="000000"/>
+              </w:rPr>
+              <w:t>35 (26-44)</w:t>
+            </w:r>
+          </w:p>
+        </w:tc>
+        <w:tc>
+          <w:tcPr>
+            <w:tcW w:w="1264" w:type="dxa"/>
+            <w:vAlign w:val="bottom"/>
+          </w:tcPr>
+          <w:p>
+            <w:r>
+              <w:rPr>
+                <w:rFonts w:ascii="Calibri" w:hAnsi="Calibri" w:cs="Calibri"/>
+                <w:color w:val="000000"/>
+              </w:rPr>
+              <w:t>31 (22-39)</w:t>
             </w:r>
           </w:p>
         </w:tc>
       </w:tr>
       <w:tr>
         <w:trPr>
-          <w:trHeight w:val="197"/>
+          <w:trHeight w:val="173"/>
         </w:trPr>
         <w:tc>
           <w:tcPr>
-            <w:tcW w:w="1935" w:type="dxa"/>
+            <w:tcW w:w="2341" w:type="dxa"/>
             <w:vAlign w:val="center"/>
           </w:tcPr>
           <w:p>
@@ -1042,30 +868,22 @@
         </w:tc>
         <w:tc>
           <w:tcPr>
-            <w:tcW w:w="1787" w:type="dxa"/>
-            <w:vAlign w:val="bottom"/>
-          </w:tcPr>
-          <w:p>
-            <w:r>
-              <w:rPr>
-                <w:rFonts w:ascii="Calibri" w:hAnsi="Calibri" w:cs="Calibri"/>
-                <w:color w:val="000000"/>
-              </w:rPr>
-              <w:t xml:space="preserve">0.27 </w:t>
-            </w:r>
-            <w:r>
-              <w:rPr>
-                <w:rFonts w:ascii="Calibri" w:hAnsi="Calibri" w:cs="Calibri"/>
-                <w:color w:val="000000"/>
-              </w:rPr>
-              <w:br/>
-              <w:t>(0.19-0.34)</w:t>
-            </w:r>
-          </w:p>
-        </w:tc>
-        <w:tc>
-          <w:tcPr>
-            <w:tcW w:w="1359" w:type="dxa"/>
+            <w:tcW w:w="1507" w:type="dxa"/>
+            <w:vAlign w:val="bottom"/>
+          </w:tcPr>
+          <w:p>
+            <w:r>
+              <w:rPr>
+                <w:rFonts w:ascii="Calibri" w:hAnsi="Calibri" w:cs="Calibri"/>
+                <w:color w:val="000000"/>
+              </w:rPr>
+              <w:t>27 (19-34)</w:t>
+            </w:r>
+          </w:p>
+        </w:tc>
+        <w:tc>
+          <w:tcPr>
+            <w:tcW w:w="1147" w:type="dxa"/>
             <w:tcBorders>
               <w:right w:val="single" w:sz="4" w:space="0" w:color="auto"/>
             </w:tcBorders>
@@ -1077,21 +895,13 @@
                 <w:rFonts w:ascii="Calibri" w:hAnsi="Calibri" w:cs="Calibri"/>
                 <w:color w:val="000000"/>
               </w:rPr>
-              <w:t xml:space="preserve">0.26 </w:t>
-            </w:r>
-            <w:r>
-              <w:rPr>
-                <w:rFonts w:ascii="Calibri" w:hAnsi="Calibri" w:cs="Calibri"/>
-                <w:color w:val="000000"/>
-              </w:rPr>
-              <w:br/>
-              <w:t>(0.19-0.33)</w:t>
-            </w:r>
-          </w:p>
-        </w:tc>
-        <w:tc>
-          <w:tcPr>
-            <w:tcW w:w="1502" w:type="dxa"/>
+              <w:t>26 (19-33)</w:t>
+            </w:r>
+          </w:p>
+        </w:tc>
+        <w:tc>
+          <w:tcPr>
+            <w:tcW w:w="1215" w:type="dxa"/>
             <w:tcBorders>
               <w:left w:val="single" w:sz="4" w:space="0" w:color="auto"/>
             </w:tcBorders>
@@ -1103,72 +913,48 @@
                 <w:rFonts w:ascii="Calibri" w:hAnsi="Calibri" w:cs="Calibri"/>
                 <w:color w:val="000000"/>
               </w:rPr>
-              <w:t xml:space="preserve">0.52 </w:t>
-            </w:r>
-            <w:r>
-              <w:rPr>
-                <w:rFonts w:ascii="Calibri" w:hAnsi="Calibri" w:cs="Calibri"/>
-                <w:color w:val="000000"/>
-              </w:rPr>
-              <w:br/>
-              <w:t>(0.43-0.61)</w:t>
-            </w:r>
-          </w:p>
-        </w:tc>
-        <w:tc>
-          <w:tcPr>
-            <w:tcW w:w="1445" w:type="dxa"/>
-            <w:vAlign w:val="bottom"/>
-          </w:tcPr>
-          <w:p>
-            <w:r>
-              <w:rPr>
-                <w:rFonts w:ascii="Calibri" w:hAnsi="Calibri" w:cs="Calibri"/>
-                <w:color w:val="000000"/>
-              </w:rPr>
-              <w:t xml:space="preserve">0.49 </w:t>
-            </w:r>
-            <w:r>
-              <w:rPr>
-                <w:rFonts w:ascii="Calibri" w:hAnsi="Calibri" w:cs="Calibri"/>
-                <w:color w:val="000000"/>
-              </w:rPr>
-              <w:br/>
-              <w:t>(0.4-0.58)</w:t>
-            </w:r>
-          </w:p>
-        </w:tc>
-        <w:tc>
-          <w:tcPr>
-            <w:tcW w:w="1495" w:type="dxa"/>
-            <w:vAlign w:val="bottom"/>
-          </w:tcPr>
-          <w:p>
-            <w:r>
-              <w:rPr>
-                <w:rFonts w:ascii="Calibri" w:hAnsi="Calibri" w:cs="Calibri"/>
-                <w:color w:val="000000"/>
-              </w:rPr>
-              <w:t xml:space="preserve">0.41 </w:t>
-            </w:r>
-            <w:r>
-              <w:rPr>
-                <w:rFonts w:ascii="Calibri" w:hAnsi="Calibri" w:cs="Calibri"/>
-                <w:color w:val="000000"/>
-              </w:rPr>
-              <w:br/>
-              <w:t>(0.32-0.49)</w:t>
+              <w:t>52 (43-61)</w:t>
+            </w:r>
+          </w:p>
+        </w:tc>
+        <w:tc>
+          <w:tcPr>
+            <w:tcW w:w="1270" w:type="dxa"/>
+            <w:vAlign w:val="bottom"/>
+          </w:tcPr>
+          <w:p>
+            <w:r>
+              <w:rPr>
+                <w:rFonts w:ascii="Calibri" w:hAnsi="Calibri" w:cs="Calibri"/>
+                <w:color w:val="000000"/>
+              </w:rPr>
+              <w:t>49 (40-58)</w:t>
+            </w:r>
+          </w:p>
+        </w:tc>
+        <w:tc>
+          <w:tcPr>
+            <w:tcW w:w="1264" w:type="dxa"/>
+            <w:vAlign w:val="bottom"/>
+          </w:tcPr>
+          <w:p>
+            <w:r>
+              <w:rPr>
+                <w:rFonts w:ascii="Calibri" w:hAnsi="Calibri" w:cs="Calibri"/>
+                <w:color w:val="000000"/>
+              </w:rPr>
+              <w:t>41 (32-49)</w:t>
             </w:r>
           </w:p>
         </w:tc>
       </w:tr>
       <w:tr>
         <w:trPr>
-          <w:trHeight w:val="184"/>
+          <w:trHeight w:val="162"/>
         </w:trPr>
         <w:tc>
           <w:tcPr>
-            <w:tcW w:w="1935" w:type="dxa"/>
+            <w:tcW w:w="2341" w:type="dxa"/>
             <w:vAlign w:val="center"/>
           </w:tcPr>
           <w:p>
@@ -1190,30 +976,22 @@
         </w:tc>
         <w:tc>
           <w:tcPr>
-            <w:tcW w:w="1787" w:type="dxa"/>
-            <w:vAlign w:val="bottom"/>
-          </w:tcPr>
-          <w:p>
-            <w:r>
-              <w:rPr>
-                <w:rFonts w:ascii="Calibri" w:hAnsi="Calibri" w:cs="Calibri"/>
-                <w:color w:val="000000"/>
-              </w:rPr>
-              <w:t xml:space="preserve">0.19 </w:t>
-            </w:r>
-            <w:r>
-              <w:rPr>
-                <w:rFonts w:ascii="Calibri" w:hAnsi="Calibri" w:cs="Calibri"/>
-                <w:color w:val="000000"/>
-              </w:rPr>
-              <w:br/>
-              <w:t>(0.12-0.25)</w:t>
-            </w:r>
-          </w:p>
-        </w:tc>
-        <w:tc>
-          <w:tcPr>
-            <w:tcW w:w="1359" w:type="dxa"/>
+            <w:tcW w:w="1507" w:type="dxa"/>
+            <w:vAlign w:val="bottom"/>
+          </w:tcPr>
+          <w:p>
+            <w:r>
+              <w:rPr>
+                <w:rFonts w:ascii="Calibri" w:hAnsi="Calibri" w:cs="Calibri"/>
+                <w:color w:val="000000"/>
+              </w:rPr>
+              <w:t>19 (12-25)</w:t>
+            </w:r>
+          </w:p>
+        </w:tc>
+        <w:tc>
+          <w:tcPr>
+            <w:tcW w:w="1147" w:type="dxa"/>
             <w:tcBorders>
               <w:right w:val="single" w:sz="4" w:space="0" w:color="auto"/>
             </w:tcBorders>
@@ -1225,21 +1003,13 @@
                 <w:rFonts w:ascii="Calibri" w:hAnsi="Calibri" w:cs="Calibri"/>
                 <w:color w:val="000000"/>
               </w:rPr>
-              <w:t xml:space="preserve">0.26 </w:t>
-            </w:r>
-            <w:r>
-              <w:rPr>
-                <w:rFonts w:ascii="Calibri" w:hAnsi="Calibri" w:cs="Calibri"/>
-                <w:color w:val="000000"/>
-              </w:rPr>
-              <w:br/>
-              <w:t>(0.19-0.33)</w:t>
-            </w:r>
-          </w:p>
-        </w:tc>
-        <w:tc>
-          <w:tcPr>
-            <w:tcW w:w="1502" w:type="dxa"/>
+              <w:t>26 (19-33)</w:t>
+            </w:r>
+          </w:p>
+        </w:tc>
+        <w:tc>
+          <w:tcPr>
+            <w:tcW w:w="1215" w:type="dxa"/>
             <w:tcBorders>
               <w:left w:val="single" w:sz="4" w:space="0" w:color="auto"/>
             </w:tcBorders>
@@ -1251,72 +1021,48 @@
                 <w:rFonts w:ascii="Calibri" w:hAnsi="Calibri" w:cs="Calibri"/>
                 <w:color w:val="000000"/>
               </w:rPr>
-              <w:t xml:space="preserve">0.51 </w:t>
-            </w:r>
-            <w:r>
-              <w:rPr>
-                <w:rFonts w:ascii="Calibri" w:hAnsi="Calibri" w:cs="Calibri"/>
-                <w:color w:val="000000"/>
-              </w:rPr>
-              <w:br/>
-              <w:t>(0.42-0.6)</w:t>
-            </w:r>
-          </w:p>
-        </w:tc>
-        <w:tc>
-          <w:tcPr>
-            <w:tcW w:w="1445" w:type="dxa"/>
-            <w:vAlign w:val="bottom"/>
-          </w:tcPr>
-          <w:p>
-            <w:r>
-              <w:rPr>
-                <w:rFonts w:ascii="Calibri" w:hAnsi="Calibri" w:cs="Calibri"/>
-                <w:color w:val="000000"/>
-              </w:rPr>
-              <w:t xml:space="preserve">0.46 </w:t>
-            </w:r>
-            <w:r>
-              <w:rPr>
-                <w:rFonts w:ascii="Calibri" w:hAnsi="Calibri" w:cs="Calibri"/>
-                <w:color w:val="000000"/>
-              </w:rPr>
-              <w:br/>
-              <w:t>(0.37-0.55)</w:t>
-            </w:r>
-          </w:p>
-        </w:tc>
-        <w:tc>
-          <w:tcPr>
-            <w:tcW w:w="1495" w:type="dxa"/>
-            <w:vAlign w:val="bottom"/>
-          </w:tcPr>
-          <w:p>
-            <w:r>
-              <w:rPr>
-                <w:rFonts w:ascii="Calibri" w:hAnsi="Calibri" w:cs="Calibri"/>
-                <w:color w:val="000000"/>
-              </w:rPr>
-              <w:t xml:space="preserve">0.3 </w:t>
-            </w:r>
-            <w:r>
-              <w:rPr>
-                <w:rFonts w:ascii="Calibri" w:hAnsi="Calibri" w:cs="Calibri"/>
-                <w:color w:val="000000"/>
-              </w:rPr>
-              <w:br/>
-              <w:t>(0.22-0.39)</w:t>
+              <w:t>51 (42-60)</w:t>
+            </w:r>
+          </w:p>
+        </w:tc>
+        <w:tc>
+          <w:tcPr>
+            <w:tcW w:w="1270" w:type="dxa"/>
+            <w:vAlign w:val="bottom"/>
+          </w:tcPr>
+          <w:p>
+            <w:r>
+              <w:rPr>
+                <w:rFonts w:ascii="Calibri" w:hAnsi="Calibri" w:cs="Calibri"/>
+                <w:color w:val="000000"/>
+              </w:rPr>
+              <w:t>46 (37-55)</w:t>
+            </w:r>
+          </w:p>
+        </w:tc>
+        <w:tc>
+          <w:tcPr>
+            <w:tcW w:w="1264" w:type="dxa"/>
+            <w:vAlign w:val="bottom"/>
+          </w:tcPr>
+          <w:p>
+            <w:r>
+              <w:rPr>
+                <w:rFonts w:ascii="Calibri" w:hAnsi="Calibri" w:cs="Calibri"/>
+                <w:color w:val="000000"/>
+              </w:rPr>
+              <w:t>30 (22-39)</w:t>
             </w:r>
           </w:p>
         </w:tc>
       </w:tr>
       <w:tr>
         <w:trPr>
-          <w:trHeight w:val="197"/>
+          <w:trHeight w:val="173"/>
         </w:trPr>
         <w:tc>
           <w:tcPr>
-            <w:tcW w:w="1935" w:type="dxa"/>
+            <w:tcW w:w="2341" w:type="dxa"/>
             <w:vAlign w:val="center"/>
           </w:tcPr>
           <w:p>
@@ -1338,30 +1084,22 @@
         </w:tc>
         <w:tc>
           <w:tcPr>
-            <w:tcW w:w="1787" w:type="dxa"/>
-            <w:vAlign w:val="bottom"/>
-          </w:tcPr>
-          <w:p>
-            <w:r>
-              <w:rPr>
-                <w:rFonts w:ascii="Calibri" w:hAnsi="Calibri" w:cs="Calibri"/>
-                <w:color w:val="000000"/>
-              </w:rPr>
-              <w:t xml:space="preserve">0.14 </w:t>
-            </w:r>
-            <w:r>
-              <w:rPr>
-                <w:rFonts w:ascii="Calibri" w:hAnsi="Calibri" w:cs="Calibri"/>
-                <w:color w:val="000000"/>
-              </w:rPr>
-              <w:br/>
-              <w:t>(0.08-0.2)</w:t>
-            </w:r>
-          </w:p>
-        </w:tc>
-        <w:tc>
-          <w:tcPr>
-            <w:tcW w:w="1359" w:type="dxa"/>
+            <w:tcW w:w="1507" w:type="dxa"/>
+            <w:vAlign w:val="bottom"/>
+          </w:tcPr>
+          <w:p>
+            <w:r>
+              <w:rPr>
+                <w:rFonts w:ascii="Calibri" w:hAnsi="Calibri" w:cs="Calibri"/>
+                <w:color w:val="000000"/>
+              </w:rPr>
+              <w:t>14 (8-20)</w:t>
+            </w:r>
+          </w:p>
+        </w:tc>
+        <w:tc>
+          <w:tcPr>
+            <w:tcW w:w="1147" w:type="dxa"/>
             <w:tcBorders>
               <w:right w:val="single" w:sz="4" w:space="0" w:color="auto"/>
             </w:tcBorders>
@@ -1373,21 +1111,13 @@
                 <w:rFonts w:ascii="Calibri" w:hAnsi="Calibri" w:cs="Calibri"/>
                 <w:color w:val="000000"/>
               </w:rPr>
-              <w:t xml:space="preserve">0.36 </w:t>
-            </w:r>
-            <w:r>
-              <w:rPr>
-                <w:rFonts w:ascii="Calibri" w:hAnsi="Calibri" w:cs="Calibri"/>
-                <w:color w:val="000000"/>
-              </w:rPr>
-              <w:br/>
-              <w:t>(0.28-0.44)</w:t>
-            </w:r>
-          </w:p>
-        </w:tc>
-        <w:tc>
-          <w:tcPr>
-            <w:tcW w:w="1502" w:type="dxa"/>
+              <w:t>36 (28-44)</w:t>
+            </w:r>
+          </w:p>
+        </w:tc>
+        <w:tc>
+          <w:tcPr>
+            <w:tcW w:w="1215" w:type="dxa"/>
             <w:tcBorders>
               <w:left w:val="single" w:sz="4" w:space="0" w:color="auto"/>
             </w:tcBorders>
@@ -1399,61 +1129,37 @@
                 <w:rFonts w:ascii="Calibri" w:hAnsi="Calibri" w:cs="Calibri"/>
                 <w:color w:val="000000"/>
               </w:rPr>
-              <w:t xml:space="preserve">0.43 </w:t>
-            </w:r>
-            <w:r>
-              <w:rPr>
-                <w:rFonts w:ascii="Calibri" w:hAnsi="Calibri" w:cs="Calibri"/>
-                <w:color w:val="000000"/>
-              </w:rPr>
-              <w:br/>
-              <w:t>(0.34-0.51)</w:t>
-            </w:r>
-          </w:p>
-        </w:tc>
-        <w:tc>
-          <w:tcPr>
-            <w:tcW w:w="1445" w:type="dxa"/>
-            <w:vAlign w:val="bottom"/>
-          </w:tcPr>
-          <w:p>
-            <w:r>
-              <w:rPr>
-                <w:rFonts w:ascii="Calibri" w:hAnsi="Calibri" w:cs="Calibri"/>
-                <w:color w:val="000000"/>
-              </w:rPr>
-              <w:t xml:space="preserve">0.41 </w:t>
-            </w:r>
-            <w:r>
-              <w:rPr>
-                <w:rFonts w:ascii="Calibri" w:hAnsi="Calibri" w:cs="Calibri"/>
-                <w:color w:val="000000"/>
-              </w:rPr>
-              <w:br/>
-              <w:t>(0.32-0.5)</w:t>
-            </w:r>
-          </w:p>
-        </w:tc>
-        <w:tc>
-          <w:tcPr>
-            <w:tcW w:w="1495" w:type="dxa"/>
-            <w:vAlign w:val="bottom"/>
-          </w:tcPr>
-          <w:p>
-            <w:r>
-              <w:rPr>
-                <w:rFonts w:ascii="Calibri" w:hAnsi="Calibri" w:cs="Calibri"/>
-                <w:color w:val="000000"/>
-              </w:rPr>
-              <w:t xml:space="preserve">0.59 </w:t>
-            </w:r>
-            <w:r>
-              <w:rPr>
-                <w:rFonts w:ascii="Calibri" w:hAnsi="Calibri" w:cs="Calibri"/>
-                <w:color w:val="000000"/>
-              </w:rPr>
-              <w:br/>
-              <w:t>(0.5-0.68)</w:t>
+              <w:t>43 (34-51)</w:t>
+            </w:r>
+          </w:p>
+        </w:tc>
+        <w:tc>
+          <w:tcPr>
+            <w:tcW w:w="1270" w:type="dxa"/>
+            <w:vAlign w:val="bottom"/>
+          </w:tcPr>
+          <w:p>
+            <w:r>
+              <w:rPr>
+                <w:rFonts w:ascii="Calibri" w:hAnsi="Calibri" w:cs="Calibri"/>
+                <w:color w:val="000000"/>
+              </w:rPr>
+              <w:t>41 (32-50)</w:t>
+            </w:r>
+          </w:p>
+        </w:tc>
+        <w:tc>
+          <w:tcPr>
+            <w:tcW w:w="1264" w:type="dxa"/>
+            <w:vAlign w:val="bottom"/>
+          </w:tcPr>
+          <w:p>
+            <w:r>
+              <w:rPr>
+                <w:rFonts w:ascii="Calibri" w:hAnsi="Calibri" w:cs="Calibri"/>
+                <w:color w:val="000000"/>
+              </w:rPr>
+              <w:t>59 (50-68)</w:t>
             </w:r>
           </w:p>
         </w:tc>
